--- a/Stat_405_Module_14/Module_14_Homework/Module_14_Homework.docx
+++ b/Stat_405_Module_14/Module_14_Homework/Module_14_Homework.docx
@@ -29,13 +29,7 @@
         <w:t xml:space="preserve"> </w:t>
       </w:r>
       <w:r>
-        <w:t xml:space="preserve">“</w:t>
-      </w:r>
-      <w:r>
-        <w:t xml:space="preserve">Homework 6 data.xlsx.</w:t>
-      </w:r>
-      <w:r>
-        <w:t xml:space="preserve">”</w:t>
+        <w:t xml:space="preserve">“Homework 6 data.xlsx.”</w:t>
       </w:r>
       <w:r>
         <w:t xml:space="preserve"> </w:t>
@@ -62,18 +56,63 @@
       </w:pPr>
       <w:r>
         <w:rPr>
+          <w:rStyle w:val="FunctionTok"/>
+        </w:rPr>
+        <w:t xml:space="preserve">setwd</w:t>
+      </w:r>
+      <w:r>
+        <w:rPr>
+          <w:rStyle w:val="NormalTok"/>
+        </w:rPr>
+        <w:t xml:space="preserve">(</w:t>
+      </w:r>
+      <w:r>
+        <w:rPr>
+          <w:rStyle w:val="StringTok"/>
+        </w:rPr>
+        <w:t xml:space="preserve">"~/Desktop/Personal_save/Stat_405_Module_14/Module_14_Homework"</w:t>
+      </w:r>
+      <w:r>
+        <w:rPr>
+          <w:rStyle w:val="NormalTok"/>
+        </w:rPr>
+        <w:t xml:space="preserve">)</w:t>
+      </w:r>
+      <w:r>
+        <w:br/>
+      </w:r>
+      <w:r>
+        <w:rPr>
           <w:rStyle w:val="CommentTok"/>
         </w:rPr>
-        <w:t xml:space="preserve">#setwd("~/Desktop/Personal_save/Stat_405_Module_14/Module_14_Homework")</w:t>
-      </w:r>
-      <w:r>
-        <w:br/>
+        <w:t xml:space="preserve">#setwd("C:/Users/jake pc/Desktop/Personal_save/Stat_405_Module_14/Module_14_Homework")</w:t>
+      </w:r>
+      <w:r>
+        <w:br/>
+      </w:r>
+      <w:r>
+        <w:rPr>
+          <w:rStyle w:val="NormalTok"/>
+        </w:rPr>
+        <w:t xml:space="preserve">HW_6 </w:t>
+      </w:r>
+      <w:r>
+        <w:rPr>
+          <w:rStyle w:val="OtherTok"/>
+        </w:rPr>
+        <w:t xml:space="preserve">&lt;-</w:t>
+      </w:r>
+      <w:r>
+        <w:rPr>
+          <w:rStyle w:val="NormalTok"/>
+        </w:rPr>
+        <w:t xml:space="preserve"> </w:t>
       </w:r>
       <w:r>
         <w:rPr>
           <w:rStyle w:val="FunctionTok"/>
         </w:rPr>
-        <w:t xml:space="preserve">setwd</w:t>
+        <w:t xml:space="preserve">read.csv</w:t>
       </w:r>
       <w:r>
         <w:rPr>
@@ -83,149 +122,39 @@
       </w:r>
       <w:r>
         <w:rPr>
+          <w:rStyle w:val="AttributeTok"/>
+        </w:rPr>
+        <w:t xml:space="preserve">file=</w:t>
+      </w:r>
+      <w:r>
+        <w:rPr>
           <w:rStyle w:val="StringTok"/>
         </w:rPr>
-        <w:t xml:space="preserve">"C:/Users/jake pc/Desktop/Personal_save/Stat_405_Module_14/Module_14_Homework"</w:t>
+        <w:t xml:space="preserve">"Homework_6.csv"</w:t>
+      </w:r>
+      <w:r>
+        <w:rPr>
+          <w:rStyle w:val="NormalTok"/>
+        </w:rPr>
+        <w:t xml:space="preserve">,</w:t>
+      </w:r>
+      <w:r>
+        <w:rPr>
+          <w:rStyle w:val="AttributeTok"/>
+        </w:rPr>
+        <w:t xml:space="preserve">header=</w:t>
+      </w:r>
+      <w:r>
+        <w:rPr>
+          <w:rStyle w:val="ConstantTok"/>
+        </w:rPr>
+        <w:t xml:space="preserve">TRUE</w:t>
       </w:r>
       <w:r>
         <w:rPr>
           <w:rStyle w:val="NormalTok"/>
         </w:rPr>
         <w:t xml:space="preserve">)</w:t>
-      </w:r>
-      <w:r>
-        <w:br/>
-      </w:r>
-      <w:r>
-        <w:rPr>
-          <w:rStyle w:val="NormalTok"/>
-        </w:rPr>
-        <w:t xml:space="preserve">HW_6 </w:t>
-      </w:r>
-      <w:r>
-        <w:rPr>
-          <w:rStyle w:val="OtherTok"/>
-        </w:rPr>
-        <w:t xml:space="preserve">&lt;-</w:t>
-      </w:r>
-      <w:r>
-        <w:rPr>
-          <w:rStyle w:val="NormalTok"/>
-        </w:rPr>
-        <w:t xml:space="preserve"> </w:t>
-      </w:r>
-      <w:r>
-        <w:rPr>
-          <w:rStyle w:val="FunctionTok"/>
-        </w:rPr>
-        <w:t xml:space="preserve">read.csv</w:t>
-      </w:r>
-      <w:r>
-        <w:rPr>
-          <w:rStyle w:val="NormalTok"/>
-        </w:rPr>
-        <w:t xml:space="preserve">(</w:t>
-      </w:r>
-      <w:r>
-        <w:rPr>
-          <w:rStyle w:val="AttributeTok"/>
-        </w:rPr>
-        <w:t xml:space="preserve">file=</w:t>
-      </w:r>
-      <w:r>
-        <w:rPr>
-          <w:rStyle w:val="StringTok"/>
-        </w:rPr>
-        <w:t xml:space="preserve">"Homework_6.csv"</w:t>
-      </w:r>
-      <w:r>
-        <w:rPr>
-          <w:rStyle w:val="NormalTok"/>
-        </w:rPr>
-        <w:t xml:space="preserve">,</w:t>
-      </w:r>
-      <w:r>
-        <w:rPr>
-          <w:rStyle w:val="AttributeTok"/>
-        </w:rPr>
-        <w:t xml:space="preserve">header=</w:t>
-      </w:r>
-      <w:r>
-        <w:rPr>
-          <w:rStyle w:val="ConstantTok"/>
-        </w:rPr>
-        <w:t xml:space="preserve">TRUE</w:t>
-      </w:r>
-      <w:r>
-        <w:rPr>
-          <w:rStyle w:val="NormalTok"/>
-        </w:rPr>
-        <w:t xml:space="preserve">)</w:t>
-      </w:r>
-      <w:r>
-        <w:br/>
-      </w:r>
-      <w:r>
-        <w:rPr>
-          <w:rStyle w:val="NormalTok"/>
-        </w:rPr>
-        <w:t xml:space="preserve">HW_6</w:t>
-      </w:r>
-    </w:p>
-    <w:p>
-      <w:pPr>
-        <w:pStyle w:val="SourceCode"/>
-      </w:pPr>
-      <w:r>
-        <w:rPr>
-          <w:rStyle w:val="VerbatimChar"/>
-        </w:rPr>
-        <w:t xml:space="preserve">##   Student Test.1 Test.2</w:t>
-      </w:r>
-      <w:r>
-        <w:br/>
-      </w:r>
-      <w:r>
-        <w:rPr>
-          <w:rStyle w:val="VerbatimChar"/>
-        </w:rPr>
-        <w:t xml:space="preserve">## 1       1     82     90</w:t>
-      </w:r>
-      <w:r>
-        <w:br/>
-      </w:r>
-      <w:r>
-        <w:rPr>
-          <w:rStyle w:val="VerbatimChar"/>
-        </w:rPr>
-        <w:t xml:space="preserve">## 2       2     74     87</w:t>
-      </w:r>
-      <w:r>
-        <w:br/>
-      </w:r>
-      <w:r>
-        <w:rPr>
-          <w:rStyle w:val="VerbatimChar"/>
-        </w:rPr>
-        <w:t xml:space="preserve">## 3       3     65     68</w:t>
-      </w:r>
-      <w:r>
-        <w:br/>
-      </w:r>
-      <w:r>
-        <w:rPr>
-          <w:rStyle w:val="VerbatimChar"/>
-        </w:rPr>
-        <w:t xml:space="preserve">## 4       4     62     83</w:t>
-      </w:r>
-      <w:r>
-        <w:br/>
-      </w:r>
-      <w:r>
-        <w:rPr>
-          <w:rStyle w:val="VerbatimChar"/>
-        </w:rPr>
-        <w:t xml:space="preserve">## 5       5     88     92</w:t>
       </w:r>
     </w:p>
     <w:p>
@@ -441,19 +370,25 @@
         <w:pStyle w:val="FirstParagraph"/>
       </w:pPr>
       <w:r>
-        <w:t xml:space="preserve">The p-value is less than 0.05, reject the null hypothesis that the means</w:t>
-      </w:r>
-      <w:r>
-        <w:t xml:space="preserve"> </w:t>
-      </w:r>
-      <w:r>
-        <w:t xml:space="preserve">of Test 1 and Test 2 are equal. Tentatively conclude that the mean of</w:t>
-      </w:r>
-      <w:r>
-        <w:t xml:space="preserve"> </w:t>
-      </w:r>
-      <w:r>
-        <w:t xml:space="preserve">the test scores are different.</w:t>
+        <w:t xml:space="preserve">In this paired two-sided t-test, the p-value obtained is 0.04143 which</w:t>
+      </w:r>
+      <w:r>
+        <w:t xml:space="preserve"> </w:t>
+      </w:r>
+      <w:r>
+        <w:t xml:space="preserve">is less than 0.05, we therefore reject the null hypothesis that the test</w:t>
+      </w:r>
+      <w:r>
+        <w:t xml:space="preserve"> </w:t>
+      </w:r>
+      <w:r>
+        <w:t xml:space="preserve">means are equal and tentatively conclude that the test means were</w:t>
+      </w:r>
+      <w:r>
+        <w:t xml:space="preserve"> </w:t>
+      </w:r>
+      <w:r>
+        <w:t xml:space="preserve">different.</w:t>
       </w:r>
     </w:p>
     <w:p>
@@ -471,7 +406,7 @@
         <w:t xml:space="preserve"> </w:t>
       </w:r>
       <w:r>
-        <w:t xml:space="preserve">the semester. H0: Test1 - Test2 &lt; 0</w:t>
+        <w:t xml:space="preserve">the semester. H0: Test 2 - Test 1 &gt; 0</w:t>
       </w:r>
     </w:p>
     <w:p>
@@ -506,13 +441,336 @@
         <w:rPr>
           <w:rStyle w:val="FloatTok"/>
         </w:rPr>
+        <w:t xml:space="preserve">.2</w:t>
+      </w:r>
+      <w:r>
+        <w:rPr>
+          <w:rStyle w:val="NormalTok"/>
+        </w:rPr>
+        <w:t xml:space="preserve">, HW_6</w:t>
+      </w:r>
+      <w:r>
+        <w:rPr>
+          <w:rStyle w:val="SpecialCharTok"/>
+        </w:rPr>
+        <w:t xml:space="preserve">$</w:t>
+      </w:r>
+      <w:r>
+        <w:rPr>
+          <w:rStyle w:val="NormalTok"/>
+        </w:rPr>
+        <w:t xml:space="preserve">Test</w:t>
+      </w:r>
+      <w:r>
+        <w:rPr>
+          <w:rStyle w:val="FloatTok"/>
+        </w:rPr>
         <w:t xml:space="preserve">.1</w:t>
       </w:r>
       <w:r>
         <w:rPr>
           <w:rStyle w:val="NormalTok"/>
         </w:rPr>
-        <w:t xml:space="preserve">, HW_6</w:t>
+        <w:t xml:space="preserve">, </w:t>
+      </w:r>
+      <w:r>
+        <w:rPr>
+          <w:rStyle w:val="AttributeTok"/>
+        </w:rPr>
+        <w:t xml:space="preserve">paired =</w:t>
+      </w:r>
+      <w:r>
+        <w:rPr>
+          <w:rStyle w:val="NormalTok"/>
+        </w:rPr>
+        <w:t xml:space="preserve"> </w:t>
+      </w:r>
+      <w:r>
+        <w:rPr>
+          <w:rStyle w:val="ConstantTok"/>
+        </w:rPr>
+        <w:t xml:space="preserve">TRUE</w:t>
+      </w:r>
+      <w:r>
+        <w:rPr>
+          <w:rStyle w:val="NormalTok"/>
+        </w:rPr>
+        <w:t xml:space="preserve">, </w:t>
+      </w:r>
+      <w:r>
+        <w:rPr>
+          <w:rStyle w:val="AttributeTok"/>
+        </w:rPr>
+        <w:t xml:space="preserve">alternative =</w:t>
+      </w:r>
+      <w:r>
+        <w:rPr>
+          <w:rStyle w:val="NormalTok"/>
+        </w:rPr>
+        <w:t xml:space="preserve"> </w:t>
+      </w:r>
+      <w:r>
+        <w:rPr>
+          <w:rStyle w:val="StringTok"/>
+        </w:rPr>
+        <w:t xml:space="preserve">"greater"</w:t>
+      </w:r>
+      <w:r>
+        <w:rPr>
+          <w:rStyle w:val="NormalTok"/>
+        </w:rPr>
+        <w:t xml:space="preserve">)</w:t>
+      </w:r>
+    </w:p>
+    <w:p>
+      <w:pPr>
+        <w:pStyle w:val="SourceCode"/>
+      </w:pPr>
+      <w:r>
+        <w:rPr>
+          <w:rStyle w:val="VerbatimChar"/>
+        </w:rPr>
+        <w:t xml:space="preserve">## </w:t>
+      </w:r>
+      <w:r>
+        <w:br/>
+      </w:r>
+      <w:r>
+        <w:rPr>
+          <w:rStyle w:val="VerbatimChar"/>
+        </w:rPr>
+        <w:t xml:space="preserve">##  Paired t-test</w:t>
+      </w:r>
+      <w:r>
+        <w:br/>
+      </w:r>
+      <w:r>
+        <w:rPr>
+          <w:rStyle w:val="VerbatimChar"/>
+        </w:rPr>
+        <w:t xml:space="preserve">## </w:t>
+      </w:r>
+      <w:r>
+        <w:br/>
+      </w:r>
+      <w:r>
+        <w:rPr>
+          <w:rStyle w:val="VerbatimChar"/>
+        </w:rPr>
+        <w:t xml:space="preserve">## data:  HW_6$Test.2 and HW_6$Test.1</w:t>
+      </w:r>
+      <w:r>
+        <w:br/>
+      </w:r>
+      <w:r>
+        <w:rPr>
+          <w:rStyle w:val="VerbatimChar"/>
+        </w:rPr>
+        <w:t xml:space="preserve">## t = 2.9629, df = 4, p-value = 0.02072</w:t>
+      </w:r>
+      <w:r>
+        <w:br/>
+      </w:r>
+      <w:r>
+        <w:rPr>
+          <w:rStyle w:val="VerbatimChar"/>
+        </w:rPr>
+        <w:t xml:space="preserve">## alternative hypothesis: true mean difference is greater than 0</w:t>
+      </w:r>
+      <w:r>
+        <w:br/>
+      </w:r>
+      <w:r>
+        <w:rPr>
+          <w:rStyle w:val="VerbatimChar"/>
+        </w:rPr>
+        <w:t xml:space="preserve">## 95 percent confidence interval:</w:t>
+      </w:r>
+      <w:r>
+        <w:br/>
+      </w:r>
+      <w:r>
+        <w:rPr>
+          <w:rStyle w:val="VerbatimChar"/>
+        </w:rPr>
+        <w:t xml:space="preserve">##  2.748774      Inf</w:t>
+      </w:r>
+      <w:r>
+        <w:br/>
+      </w:r>
+      <w:r>
+        <w:rPr>
+          <w:rStyle w:val="VerbatimChar"/>
+        </w:rPr>
+        <w:t xml:space="preserve">## sample estimates:</w:t>
+      </w:r>
+      <w:r>
+        <w:br/>
+      </w:r>
+      <w:r>
+        <w:rPr>
+          <w:rStyle w:val="VerbatimChar"/>
+        </w:rPr>
+        <w:t xml:space="preserve">## mean difference </w:t>
+      </w:r>
+      <w:r>
+        <w:br/>
+      </w:r>
+      <w:r>
+        <w:rPr>
+          <w:rStyle w:val="VerbatimChar"/>
+        </w:rPr>
+        <w:t xml:space="preserve">##             9.8</w:t>
+      </w:r>
+    </w:p>
+    <w:p>
+      <w:pPr>
+        <w:pStyle w:val="FirstParagraph"/>
+      </w:pPr>
+      <w:r>
+        <w:t xml:space="preserve">Since the mean difference (Test2 – Test1) is positive, there appears to</w:t>
+      </w:r>
+      <w:r>
+        <w:t xml:space="preserve"> </w:t>
+      </w:r>
+      <w:r>
+        <w:t xml:space="preserve">be an increase in test scores from Test 1 to Test 2. From the p-value</w:t>
+      </w:r>
+      <w:r>
+        <w:t xml:space="preserve"> </w:t>
+      </w:r>
+      <w:r>
+        <w:t xml:space="preserve">obtained in this test of 0.02072 which is less than alpha=0.05, we</w:t>
+      </w:r>
+      <w:r>
+        <w:t xml:space="preserve"> </w:t>
+      </w:r>
+      <w:r>
+        <w:t xml:space="preserve">reject the null hypothesis that this difference is zero and conclude</w:t>
+      </w:r>
+      <w:r>
+        <w:t xml:space="preserve"> </w:t>
+      </w:r>
+      <w:r>
+        <w:t xml:space="preserve">that there was improvement over the semester.</w:t>
+      </w:r>
+    </w:p>
+    <w:p>
+      <w:pPr>
+        <w:pStyle w:val="BodyText"/>
+      </w:pPr>
+      <w:r>
+        <w:t xml:space="preserve">2.) (Use R) The data called</w:t>
+      </w:r>
+      <w:r>
+        <w:t xml:space="preserve"> </w:t>
+      </w:r>
+      <w:r>
+        <w:t xml:space="preserve">“plasma”</w:t>
+      </w:r>
+      <w:r>
+        <w:t xml:space="preserve"> </w:t>
+      </w:r>
+      <w:r>
+        <w:t xml:space="preserve">from Anderson et al. (1981)</w:t>
+      </w:r>
+      <w:r>
+        <w:t xml:space="preserve"> </w:t>
+      </w:r>
+      <w:r>
+        <w:t xml:space="preserve">consists of measurements of plasma concentrations in micromoles/liter</w:t>
+      </w:r>
+      <w:r>
+        <w:t xml:space="preserve"> </w:t>
+      </w:r>
+      <w:r>
+        <w:t xml:space="preserve">from 10 subjects at times of 8 am, 11am, 2pm, 5 pm, and 8 pm. Analyze</w:t>
+      </w:r>
+      <w:r>
+        <w:t xml:space="preserve"> </w:t>
+      </w:r>
+      <w:r>
+        <w:t xml:space="preserve">the data in a 1-way ANOVA model choosing time as factor.</w:t>
+      </w:r>
+    </w:p>
+    <w:p>
+      <w:pPr>
+        <w:pStyle w:val="SourceCode"/>
+      </w:pPr>
+      <w:r>
+        <w:rPr>
+          <w:rStyle w:val="NormalTok"/>
+        </w:rPr>
+        <w:t xml:space="preserve">plasma </w:t>
+      </w:r>
+      <w:r>
+        <w:rPr>
+          <w:rStyle w:val="OtherTok"/>
+        </w:rPr>
+        <w:t xml:space="preserve">&lt;-</w:t>
+      </w:r>
+      <w:r>
+        <w:rPr>
+          <w:rStyle w:val="NormalTok"/>
+        </w:rPr>
+        <w:t xml:space="preserve"> </w:t>
+      </w:r>
+      <w:r>
+        <w:rPr>
+          <w:rStyle w:val="FunctionTok"/>
+        </w:rPr>
+        <w:t xml:space="preserve">read.csv</w:t>
+      </w:r>
+      <w:r>
+        <w:rPr>
+          <w:rStyle w:val="NormalTok"/>
+        </w:rPr>
+        <w:t xml:space="preserve">(</w:t>
+      </w:r>
+      <w:r>
+        <w:rPr>
+          <w:rStyle w:val="AttributeTok"/>
+        </w:rPr>
+        <w:t xml:space="preserve">file=</w:t>
+      </w:r>
+      <w:r>
+        <w:rPr>
+          <w:rStyle w:val="StringTok"/>
+        </w:rPr>
+        <w:t xml:space="preserve">"plasma.csv"</w:t>
+      </w:r>
+      <w:r>
+        <w:rPr>
+          <w:rStyle w:val="NormalTok"/>
+        </w:rPr>
+        <w:t xml:space="preserve">,</w:t>
+      </w:r>
+      <w:r>
+        <w:rPr>
+          <w:rStyle w:val="AttributeTok"/>
+        </w:rPr>
+        <w:t xml:space="preserve">header=</w:t>
+      </w:r>
+      <w:r>
+        <w:rPr>
+          <w:rStyle w:val="ConstantTok"/>
+        </w:rPr>
+        <w:t xml:space="preserve">TRUE</w:t>
+      </w:r>
+      <w:r>
+        <w:rPr>
+          <w:rStyle w:val="NormalTok"/>
+        </w:rPr>
+        <w:t xml:space="preserve">)</w:t>
+      </w:r>
+      <w:r>
+        <w:br/>
+      </w:r>
+      <w:r>
+        <w:rPr>
+          <w:rStyle w:val="NormalTok"/>
+        </w:rPr>
+        <w:t xml:space="preserve">plasma</w:t>
       </w:r>
       <w:r>
         <w:rPr>
@@ -524,13 +782,67 @@
         <w:rPr>
           <w:rStyle w:val="NormalTok"/>
         </w:rPr>
-        <w:t xml:space="preserve">Test</w:t>
-      </w:r>
-      <w:r>
-        <w:rPr>
-          <w:rStyle w:val="FloatTok"/>
-        </w:rPr>
-        <w:t xml:space="preserve">.2</w:t>
+        <w:t xml:space="preserve">time </w:t>
+      </w:r>
+      <w:r>
+        <w:rPr>
+          <w:rStyle w:val="OtherTok"/>
+        </w:rPr>
+        <w:t xml:space="preserve">&lt;-</w:t>
+      </w:r>
+      <w:r>
+        <w:rPr>
+          <w:rStyle w:val="NormalTok"/>
+        </w:rPr>
+        <w:t xml:space="preserve"> </w:t>
+      </w:r>
+      <w:r>
+        <w:rPr>
+          <w:rStyle w:val="FunctionTok"/>
+        </w:rPr>
+        <w:t xml:space="preserve">factor</w:t>
+      </w:r>
+      <w:r>
+        <w:rPr>
+          <w:rStyle w:val="NormalTok"/>
+        </w:rPr>
+        <w:t xml:space="preserve">(plasma</w:t>
+      </w:r>
+      <w:r>
+        <w:rPr>
+          <w:rStyle w:val="SpecialCharTok"/>
+        </w:rPr>
+        <w:t xml:space="preserve">$</w:t>
+      </w:r>
+      <w:r>
+        <w:rPr>
+          <w:rStyle w:val="NormalTok"/>
+        </w:rPr>
+        <w:t xml:space="preserve">time,</w:t>
+      </w:r>
+      <w:r>
+        <w:rPr>
+          <w:rStyle w:val="AttributeTok"/>
+        </w:rPr>
+        <w:t xml:space="preserve">levels=</w:t>
+      </w:r>
+      <w:r>
+        <w:rPr>
+          <w:rStyle w:val="FunctionTok"/>
+        </w:rPr>
+        <w:t xml:space="preserve">c</w:t>
+      </w:r>
+      <w:r>
+        <w:rPr>
+          <w:rStyle w:val="NormalTok"/>
+        </w:rPr>
+        <w:t xml:space="preserve">(</w:t>
+      </w:r>
+      <w:r>
+        <w:rPr>
+          <w:rStyle w:val="StringTok"/>
+        </w:rPr>
+        <w:t xml:space="preserve">"8am"</w:t>
       </w:r>
       <w:r>
         <w:rPr>
@@ -540,15 +852,1036 @@
       </w:r>
       <w:r>
         <w:rPr>
+          <w:rStyle w:val="StringTok"/>
+        </w:rPr>
+        <w:t xml:space="preserve">"11am"</w:t>
+      </w:r>
+      <w:r>
+        <w:rPr>
+          <w:rStyle w:val="NormalTok"/>
+        </w:rPr>
+        <w:t xml:space="preserve">, </w:t>
+      </w:r>
+      <w:r>
+        <w:rPr>
+          <w:rStyle w:val="StringTok"/>
+        </w:rPr>
+        <w:t xml:space="preserve">"2pm"</w:t>
+      </w:r>
+      <w:r>
+        <w:rPr>
+          <w:rStyle w:val="NormalTok"/>
+        </w:rPr>
+        <w:t xml:space="preserve">, </w:t>
+      </w:r>
+      <w:r>
+        <w:rPr>
+          <w:rStyle w:val="StringTok"/>
+        </w:rPr>
+        <w:t xml:space="preserve">"5pm"</w:t>
+      </w:r>
+      <w:r>
+        <w:rPr>
+          <w:rStyle w:val="NormalTok"/>
+        </w:rPr>
+        <w:t xml:space="preserve">, </w:t>
+      </w:r>
+      <w:r>
+        <w:rPr>
+          <w:rStyle w:val="StringTok"/>
+        </w:rPr>
+        <w:t xml:space="preserve">"8pm"</w:t>
+      </w:r>
+      <w:r>
+        <w:rPr>
+          <w:rStyle w:val="NormalTok"/>
+        </w:rPr>
+        <w:t xml:space="preserve">), </w:t>
+      </w:r>
+      <w:r>
+        <w:br/>
+      </w:r>
+      <w:r>
+        <w:rPr>
+          <w:rStyle w:val="NormalTok"/>
+        </w:rPr>
+        <w:t xml:space="preserve">                      </w:t>
+      </w:r>
+      <w:r>
+        <w:rPr>
           <w:rStyle w:val="AttributeTok"/>
         </w:rPr>
-        <w:t xml:space="preserve">paired =</w:t>
-      </w:r>
-      <w:r>
-        <w:rPr>
-          <w:rStyle w:val="NormalTok"/>
-        </w:rPr>
-        <w:t xml:space="preserve"> </w:t>
+        <w:t xml:space="preserve">labels =</w:t>
+      </w:r>
+      <w:r>
+        <w:rPr>
+          <w:rStyle w:val="NormalTok"/>
+        </w:rPr>
+        <w:t xml:space="preserve"> </w:t>
+      </w:r>
+      <w:r>
+        <w:rPr>
+          <w:rStyle w:val="FunctionTok"/>
+        </w:rPr>
+        <w:t xml:space="preserve">c</w:t>
+      </w:r>
+      <w:r>
+        <w:rPr>
+          <w:rStyle w:val="NormalTok"/>
+        </w:rPr>
+        <w:t xml:space="preserve">(</w:t>
+      </w:r>
+      <w:r>
+        <w:rPr>
+          <w:rStyle w:val="StringTok"/>
+        </w:rPr>
+        <w:t xml:space="preserve">"8am"</w:t>
+      </w:r>
+      <w:r>
+        <w:rPr>
+          <w:rStyle w:val="NormalTok"/>
+        </w:rPr>
+        <w:t xml:space="preserve">, </w:t>
+      </w:r>
+      <w:r>
+        <w:rPr>
+          <w:rStyle w:val="StringTok"/>
+        </w:rPr>
+        <w:t xml:space="preserve">"11am"</w:t>
+      </w:r>
+      <w:r>
+        <w:rPr>
+          <w:rStyle w:val="NormalTok"/>
+        </w:rPr>
+        <w:t xml:space="preserve">, </w:t>
+      </w:r>
+      <w:r>
+        <w:rPr>
+          <w:rStyle w:val="StringTok"/>
+        </w:rPr>
+        <w:t xml:space="preserve">"2pm"</w:t>
+      </w:r>
+      <w:r>
+        <w:rPr>
+          <w:rStyle w:val="NormalTok"/>
+        </w:rPr>
+        <w:t xml:space="preserve">, </w:t>
+      </w:r>
+      <w:r>
+        <w:rPr>
+          <w:rStyle w:val="StringTok"/>
+        </w:rPr>
+        <w:t xml:space="preserve">"5pm"</w:t>
+      </w:r>
+      <w:r>
+        <w:rPr>
+          <w:rStyle w:val="NormalTok"/>
+        </w:rPr>
+        <w:t xml:space="preserve">, </w:t>
+      </w:r>
+      <w:r>
+        <w:rPr>
+          <w:rStyle w:val="StringTok"/>
+        </w:rPr>
+        <w:t xml:space="preserve">"8pm"</w:t>
+      </w:r>
+      <w:r>
+        <w:rPr>
+          <w:rStyle w:val="NormalTok"/>
+        </w:rPr>
+        <w:t xml:space="preserve">))</w:t>
+      </w:r>
+      <w:r>
+        <w:br/>
+      </w:r>
+      <w:r>
+        <w:br/>
+      </w:r>
+      <w:r>
+        <w:br/>
+      </w:r>
+      <w:r>
+        <w:rPr>
+          <w:rStyle w:val="NormalTok"/>
+        </w:rPr>
+        <w:t xml:space="preserve">plasma_model </w:t>
+      </w:r>
+      <w:r>
+        <w:rPr>
+          <w:rStyle w:val="OtherTok"/>
+        </w:rPr>
+        <w:t xml:space="preserve">&lt;-</w:t>
+      </w:r>
+      <w:r>
+        <w:rPr>
+          <w:rStyle w:val="NormalTok"/>
+        </w:rPr>
+        <w:t xml:space="preserve"> </w:t>
+      </w:r>
+      <w:r>
+        <w:rPr>
+          <w:rStyle w:val="FunctionTok"/>
+        </w:rPr>
+        <w:t xml:space="preserve">lm</w:t>
+      </w:r>
+      <w:r>
+        <w:rPr>
+          <w:rStyle w:val="NormalTok"/>
+        </w:rPr>
+        <w:t xml:space="preserve">(plasma </w:t>
+      </w:r>
+      <w:r>
+        <w:rPr>
+          <w:rStyle w:val="SpecialCharTok"/>
+        </w:rPr>
+        <w:t xml:space="preserve">~</w:t>
+      </w:r>
+      <w:r>
+        <w:rPr>
+          <w:rStyle w:val="NormalTok"/>
+        </w:rPr>
+        <w:t xml:space="preserve"> time, </w:t>
+      </w:r>
+      <w:r>
+        <w:rPr>
+          <w:rStyle w:val="AttributeTok"/>
+        </w:rPr>
+        <w:t xml:space="preserve">data =</w:t>
+      </w:r>
+      <w:r>
+        <w:rPr>
+          <w:rStyle w:val="NormalTok"/>
+        </w:rPr>
+        <w:t xml:space="preserve"> plasma)</w:t>
+      </w:r>
+      <w:r>
+        <w:br/>
+      </w:r>
+      <w:r>
+        <w:rPr>
+          <w:rStyle w:val="FunctionTok"/>
+        </w:rPr>
+        <w:t xml:space="preserve">anova</w:t>
+      </w:r>
+      <w:r>
+        <w:rPr>
+          <w:rStyle w:val="NormalTok"/>
+        </w:rPr>
+        <w:t xml:space="preserve">(plasma_model)</w:t>
+      </w:r>
+    </w:p>
+    <w:p>
+      <w:pPr>
+        <w:pStyle w:val="SourceCode"/>
+      </w:pPr>
+      <w:r>
+        <w:rPr>
+          <w:rStyle w:val="VerbatimChar"/>
+        </w:rPr>
+        <w:t xml:space="preserve">## Analysis of Variance Table</w:t>
+      </w:r>
+      <w:r>
+        <w:br/>
+      </w:r>
+      <w:r>
+        <w:rPr>
+          <w:rStyle w:val="VerbatimChar"/>
+        </w:rPr>
+        <w:t xml:space="preserve">## </w:t>
+      </w:r>
+      <w:r>
+        <w:br/>
+      </w:r>
+      <w:r>
+        <w:rPr>
+          <w:rStyle w:val="VerbatimChar"/>
+        </w:rPr>
+        <w:t xml:space="preserve">## Response: plasma</w:t>
+      </w:r>
+      <w:r>
+        <w:br/>
+      </w:r>
+      <w:r>
+        <w:rPr>
+          <w:rStyle w:val="VerbatimChar"/>
+        </w:rPr>
+        <w:t xml:space="preserve">##           Df  Sum Sq Mean Sq F value Pr(&gt;F)</w:t>
+      </w:r>
+      <w:r>
+        <w:br/>
+      </w:r>
+      <w:r>
+        <w:rPr>
+          <w:rStyle w:val="VerbatimChar"/>
+        </w:rPr>
+        <w:t xml:space="preserve">## time       4  2803.9  700.98  1.9838 0.1132</w:t>
+      </w:r>
+      <w:r>
+        <w:br/>
+      </w:r>
+      <w:r>
+        <w:rPr>
+          <w:rStyle w:val="VerbatimChar"/>
+        </w:rPr>
+        <w:t xml:space="preserve">## Residuals 45 15901.2  353.36</w:t>
+      </w:r>
+    </w:p>
+    <w:p>
+      <w:pPr>
+        <w:pStyle w:val="SourceCode"/>
+      </w:pPr>
+      <w:r>
+        <w:rPr>
+          <w:rStyle w:val="FunctionTok"/>
+        </w:rPr>
+        <w:t xml:space="preserve">summary</w:t>
+      </w:r>
+      <w:r>
+        <w:rPr>
+          <w:rStyle w:val="NormalTok"/>
+        </w:rPr>
+        <w:t xml:space="preserve">(plasma_model)</w:t>
+      </w:r>
+    </w:p>
+    <w:p>
+      <w:pPr>
+        <w:pStyle w:val="SourceCode"/>
+      </w:pPr>
+      <w:r>
+        <w:rPr>
+          <w:rStyle w:val="VerbatimChar"/>
+        </w:rPr>
+        <w:t xml:space="preserve">## </w:t>
+      </w:r>
+      <w:r>
+        <w:br/>
+      </w:r>
+      <w:r>
+        <w:rPr>
+          <w:rStyle w:val="VerbatimChar"/>
+        </w:rPr>
+        <w:t xml:space="preserve">## Call:</w:t>
+      </w:r>
+      <w:r>
+        <w:br/>
+      </w:r>
+      <w:r>
+        <w:rPr>
+          <w:rStyle w:val="VerbatimChar"/>
+        </w:rPr>
+        <w:t xml:space="preserve">## lm(formula = plasma ~ time, data = plasma)</w:t>
+      </w:r>
+      <w:r>
+        <w:br/>
+      </w:r>
+      <w:r>
+        <w:rPr>
+          <w:rStyle w:val="VerbatimChar"/>
+        </w:rPr>
+        <w:t xml:space="preserve">## </w:t>
+      </w:r>
+      <w:r>
+        <w:br/>
+      </w:r>
+      <w:r>
+        <w:rPr>
+          <w:rStyle w:val="VerbatimChar"/>
+        </w:rPr>
+        <w:t xml:space="preserve">## Residuals:</w:t>
+      </w:r>
+      <w:r>
+        <w:br/>
+      </w:r>
+      <w:r>
+        <w:rPr>
+          <w:rStyle w:val="VerbatimChar"/>
+        </w:rPr>
+        <w:t xml:space="preserve">##    Min     1Q Median     3Q    Max </w:t>
+      </w:r>
+      <w:r>
+        <w:br/>
+      </w:r>
+      <w:r>
+        <w:rPr>
+          <w:rStyle w:val="VerbatimChar"/>
+        </w:rPr>
+        <w:t xml:space="preserve">## -44.90 -10.85   0.15  11.93  45.10 </w:t>
+      </w:r>
+      <w:r>
+        <w:br/>
+      </w:r>
+      <w:r>
+        <w:rPr>
+          <w:rStyle w:val="VerbatimChar"/>
+        </w:rPr>
+        <w:t xml:space="preserve">## </w:t>
+      </w:r>
+      <w:r>
+        <w:br/>
+      </w:r>
+      <w:r>
+        <w:rPr>
+          <w:rStyle w:val="VerbatimChar"/>
+        </w:rPr>
+        <w:t xml:space="preserve">## Coefficients:</w:t>
+      </w:r>
+      <w:r>
+        <w:br/>
+      </w:r>
+      <w:r>
+        <w:rPr>
+          <w:rStyle w:val="VerbatimChar"/>
+        </w:rPr>
+        <w:t xml:space="preserve">##             Estimate Std. Error t value Pr(&gt;|t|)    </w:t>
+      </w:r>
+      <w:r>
+        <w:br/>
+      </w:r>
+      <w:r>
+        <w:rPr>
+          <w:rStyle w:val="VerbatimChar"/>
+        </w:rPr>
+        <w:t xml:space="preserve">## (Intercept)  118.500      5.944  19.935   &lt;2e-16 ***</w:t>
+      </w:r>
+      <w:r>
+        <w:br/>
+      </w:r>
+      <w:r>
+        <w:rPr>
+          <w:rStyle w:val="VerbatimChar"/>
+        </w:rPr>
+        <w:t xml:space="preserve">## time11am       9.400      8.407   1.118    0.269    </w:t>
+      </w:r>
+      <w:r>
+        <w:br/>
+      </w:r>
+      <w:r>
+        <w:rPr>
+          <w:rStyle w:val="VerbatimChar"/>
+        </w:rPr>
+        <w:t xml:space="preserve">## time2pm        1.800      8.407   0.214    0.831    </w:t>
+      </w:r>
+      <w:r>
+        <w:br/>
+      </w:r>
+      <w:r>
+        <w:rPr>
+          <w:rStyle w:val="VerbatimChar"/>
+        </w:rPr>
+        <w:t xml:space="preserve">## time5pm      -13.700      8.407  -1.630    0.110    </w:t>
+      </w:r>
+      <w:r>
+        <w:br/>
+      </w:r>
+      <w:r>
+        <w:rPr>
+          <w:rStyle w:val="VerbatimChar"/>
+        </w:rPr>
+        <w:t xml:space="preserve">## time8pm        1.200      8.407   0.143    0.887    </w:t>
+      </w:r>
+      <w:r>
+        <w:br/>
+      </w:r>
+      <w:r>
+        <w:rPr>
+          <w:rStyle w:val="VerbatimChar"/>
+        </w:rPr>
+        <w:t xml:space="preserve">## ---</w:t>
+      </w:r>
+      <w:r>
+        <w:br/>
+      </w:r>
+      <w:r>
+        <w:rPr>
+          <w:rStyle w:val="VerbatimChar"/>
+        </w:rPr>
+        <w:t xml:space="preserve">## Signif. codes:  0 '***' 0.001 '**' 0.01 '*' 0.05 '.' 0.1 ' ' 1</w:t>
+      </w:r>
+      <w:r>
+        <w:br/>
+      </w:r>
+      <w:r>
+        <w:rPr>
+          <w:rStyle w:val="VerbatimChar"/>
+        </w:rPr>
+        <w:t xml:space="preserve">## </w:t>
+      </w:r>
+      <w:r>
+        <w:br/>
+      </w:r>
+      <w:r>
+        <w:rPr>
+          <w:rStyle w:val="VerbatimChar"/>
+        </w:rPr>
+        <w:t xml:space="preserve">## Residual standard error: 18.8 on 45 degrees of freedom</w:t>
+      </w:r>
+      <w:r>
+        <w:br/>
+      </w:r>
+      <w:r>
+        <w:rPr>
+          <w:rStyle w:val="VerbatimChar"/>
+        </w:rPr>
+        <w:t xml:space="preserve">## Multiple R-squared:  0.1499, Adjusted R-squared:  0.07434 </w:t>
+      </w:r>
+      <w:r>
+        <w:br/>
+      </w:r>
+      <w:r>
+        <w:rPr>
+          <w:rStyle w:val="VerbatimChar"/>
+        </w:rPr>
+        <w:t xml:space="preserve">## F-statistic: 1.984 on 4 and 45 DF,  p-value: 0.1132</w:t>
+      </w:r>
+    </w:p>
+    <w:p>
+      <w:pPr>
+        <w:pStyle w:val="FirstParagraph"/>
+      </w:pPr>
+      <w:r>
+        <w:t xml:space="preserve">The Pr(&gt;F) p-value obtained in testing the null hypothesis that there</w:t>
+      </w:r>
+      <w:r>
+        <w:t xml:space="preserve"> </w:t>
+      </w:r>
+      <w:r>
+        <w:t xml:space="preserve">is no difference in the mean blood plasma levels of subjects at</w:t>
+      </w:r>
+      <w:r>
+        <w:t xml:space="preserve"> </w:t>
+      </w:r>
+      <w:r>
+        <w:t xml:space="preserve">different times of the day is 0.1132, which is greater than 0.05. We</w:t>
+      </w:r>
+      <w:r>
+        <w:t xml:space="preserve"> </w:t>
+      </w:r>
+      <w:r>
+        <w:t xml:space="preserve">therefore fail to reject the null hypothesis that there is no difference</w:t>
+      </w:r>
+      <w:r>
+        <w:t xml:space="preserve"> </w:t>
+      </w:r>
+      <w:r>
+        <w:t xml:space="preserve">in the mean blood plasma levels of subjects at different times of the</w:t>
+      </w:r>
+      <w:r>
+        <w:t xml:space="preserve"> </w:t>
+      </w:r>
+      <w:r>
+        <w:t xml:space="preserve">day.</w:t>
+      </w:r>
+    </w:p>
+    <w:p>
+      <w:pPr>
+        <w:pStyle w:val="BodyText"/>
+      </w:pPr>
+      <w:r>
+        <w:t xml:space="preserve">The estimated mean blood plasma level of the 8am group from the test</w:t>
+      </w:r>
+      <w:r>
+        <w:t xml:space="preserve"> </w:t>
+      </w:r>
+      <w:r>
+        <w:t xml:space="preserve">results was 118.50 micromoles/liter</w:t>
+      </w:r>
+    </w:p>
+    <w:p>
+      <w:pPr>
+        <w:pStyle w:val="BodyText"/>
+      </w:pPr>
+      <w:r>
+        <w:t xml:space="preserve">Furthermore, the p-value obtained from testing the null hypothesis that</w:t>
+      </w:r>
+      <w:r>
+        <w:t xml:space="preserve"> </w:t>
+      </w:r>
+      <w:r>
+        <w:t xml:space="preserve">the blood plasma level mean of the 8am group is equal to zero was less</w:t>
+      </w:r>
+      <w:r>
+        <w:t xml:space="preserve"> </w:t>
+      </w:r>
+      <w:r>
+        <w:t xml:space="preserve">than 0.05, we therefore reject the null hypothesis the blood plasma</w:t>
+      </w:r>
+      <w:r>
+        <w:t xml:space="preserve"> </w:t>
+      </w:r>
+      <w:r>
+        <w:t xml:space="preserve">level mean of the 8am group is equal to zero.</w:t>
+      </w:r>
+    </w:p>
+    <w:p>
+      <w:pPr>
+        <w:pStyle w:val="BodyText"/>
+      </w:pPr>
+      <w:r>
+        <w:t xml:space="preserve">The t-tests for the remaining group are testing the null hypothesis that</w:t>
+      </w:r>
+      <w:r>
+        <w:t xml:space="preserve"> </w:t>
+      </w:r>
+      <w:r>
+        <w:t xml:space="preserve">the 8am group mean - the group of the row the test corresponds too = 0,</w:t>
+      </w:r>
+      <w:r>
+        <w:t xml:space="preserve"> </w:t>
+      </w:r>
+      <w:r>
+        <w:t xml:space="preserve">as illustrated in the following table. All of the t-tests testing the</w:t>
+      </w:r>
+      <w:r>
+        <w:t xml:space="preserve"> </w:t>
+      </w:r>
+      <w:r>
+        <w:t xml:space="preserve">H0: 8am group mean - their group mean = 0 produced p-values greater than</w:t>
+      </w:r>
+      <w:r>
+        <w:t xml:space="preserve"> </w:t>
+      </w:r>
+      <w:r>
+        <w:t xml:space="preserve">0.05, therefore for all groups we fail to reject the null hypothesis</w:t>
+      </w:r>
+      <w:r>
+        <w:t xml:space="preserve"> </w:t>
+      </w:r>
+      <w:r>
+        <w:t xml:space="preserve">that each groups mean is not different from the 8am groups mean and</w:t>
+      </w:r>
+      <w:r>
+        <w:t xml:space="preserve"> </w:t>
+      </w:r>
+      <w:r>
+        <w:t xml:space="preserve">therefore conclude that the different groups means are not different</w:t>
+      </w:r>
+      <w:r>
+        <w:t xml:space="preserve"> </w:t>
+      </w:r>
+      <w:r>
+        <w:t xml:space="preserve">from each other,</w:t>
+      </w:r>
+    </w:p>
+    <w:tbl>
+      <w:tblPr>
+        <w:tblStyle w:val="Table"/>
+        <w:tblW w:type="pct" w:w="4653"/>
+        <w:tblLayout w:type="fixed"/>
+        <w:tblLook w:firstRow="1" w:lastRow="0" w:firstColumn="0" w:lastColumn="0" w:noHBand="0" w:noVBand="0" w:val="0020"/>
+      </w:tblPr>
+      <w:tblGrid>
+        <w:gridCol w:w="2420"/>
+        <w:gridCol w:w="2420"/>
+        <w:gridCol w:w="2530"/>
+      </w:tblGrid>
+      <w:tr>
+        <w:trPr>
+          <w:tblHeader w:val="on"/>
+        </w:trPr>
+        <w:tc>
+          <w:tcPr/>
+          <w:p>
+            <w:pPr>
+              <w:pStyle w:val="Compact"/>
+            </w:pPr>
+            <w:r>
+              <w:t xml:space="preserve">Group</w:t>
+            </w:r>
+          </w:p>
+        </w:tc>
+        <w:tc>
+          <w:tcPr/>
+          <w:p>
+            <w:pPr>
+              <w:pStyle w:val="Compact"/>
+            </w:pPr>
+            <w:r>
+              <w:t xml:space="preserve">H0:</w:t>
+            </w:r>
+          </w:p>
+        </w:tc>
+        <w:tc>
+          <w:tcPr/>
+          <w:p>
+            <w:pPr>
+              <w:pStyle w:val="Compact"/>
+            </w:pPr>
+            <w:r>
+              <w:t xml:space="preserve">P-value</w:t>
+            </w:r>
+          </w:p>
+        </w:tc>
+      </w:tr>
+      <w:tr>
+        <w:tc>
+          <w:tcPr/>
+          <w:p>
+            <w:pPr>
+              <w:pStyle w:val="SourceCode"/>
+            </w:pPr>
+            <w:r>
+              <w:rPr>
+                <w:rStyle w:val="VerbatimChar"/>
+              </w:rPr>
+              <w:t xml:space="preserve">time11am</w:t>
+            </w:r>
+          </w:p>
+        </w:tc>
+        <w:tc>
+          <w:tcPr/>
+          <w:p>
+            <w:pPr>
+              <w:pStyle w:val="Compact"/>
+            </w:pPr>
+            <w:r>
+              <w:t xml:space="preserve">H0: 8am group</w:t>
+            </w:r>
+            <w:r>
+              <w:t xml:space="preserve"> </w:t>
+            </w:r>
+            <w:r>
+              <w:t xml:space="preserve">mean - 11 am group</w:t>
+            </w:r>
+            <w:r>
+              <w:t xml:space="preserve"> </w:t>
+            </w:r>
+            <w:r>
+              <w:t xml:space="preserve">mean = 0</w:t>
+            </w:r>
+          </w:p>
+        </w:tc>
+        <w:tc>
+          <w:tcPr/>
+          <w:p>
+            <w:pPr>
+              <w:pStyle w:val="SourceCode"/>
+            </w:pPr>
+            <w:r>
+              <w:rPr>
+                <w:rStyle w:val="VerbatimChar"/>
+              </w:rPr>
+              <w:t xml:space="preserve">0.269 &gt; .</w:t>
+            </w:r>
+            <w:r>
+              <w:br/>
+            </w:r>
+            <w:r>
+              <w:rPr>
+                <w:rStyle w:val="VerbatimChar"/>
+              </w:rPr>
+              <w:t xml:space="preserve">0</w:t>
+            </w:r>
+            <w:r>
+              <w:br/>
+            </w:r>
+            <w:r>
+              <w:rPr>
+                <w:rStyle w:val="VerbatimChar"/>
+              </w:rPr>
+              <w:t xml:space="preserve">5, fail to reject H0</w:t>
+            </w:r>
+          </w:p>
+        </w:tc>
+      </w:tr>
+      <w:tr>
+        <w:tc>
+          <w:tcPr/>
+          <w:p>
+            <w:pPr>
+              <w:pStyle w:val="SourceCode"/>
+            </w:pPr>
+            <w:r>
+              <w:rPr>
+                <w:rStyle w:val="VerbatimChar"/>
+              </w:rPr>
+              <w:t xml:space="preserve">time2pm</w:t>
+            </w:r>
+          </w:p>
+        </w:tc>
+        <w:tc>
+          <w:tcPr/>
+          <w:p>
+            <w:pPr>
+              <w:pStyle w:val="Compact"/>
+            </w:pPr>
+            <w:r>
+              <w:t xml:space="preserve">H0: 8am group</w:t>
+            </w:r>
+            <w:r>
+              <w:t xml:space="preserve"> </w:t>
+            </w:r>
+            <w:r>
+              <w:t xml:space="preserve">mean - 2 pm group</w:t>
+            </w:r>
+            <w:r>
+              <w:t xml:space="preserve"> </w:t>
+            </w:r>
+            <w:r>
+              <w:t xml:space="preserve">mean = 0</w:t>
+            </w:r>
+          </w:p>
+        </w:tc>
+        <w:tc>
+          <w:tcPr/>
+          <w:p>
+            <w:pPr>
+              <w:pStyle w:val="SourceCode"/>
+            </w:pPr>
+            <w:r>
+              <w:rPr>
+                <w:rStyle w:val="VerbatimChar"/>
+              </w:rPr>
+              <w:t xml:space="preserve">0.831 &gt; .</w:t>
+            </w:r>
+            <w:r>
+              <w:br/>
+            </w:r>
+            <w:r>
+              <w:rPr>
+                <w:rStyle w:val="VerbatimChar"/>
+              </w:rPr>
+              <w:t xml:space="preserve">0</w:t>
+            </w:r>
+            <w:r>
+              <w:br/>
+            </w:r>
+            <w:r>
+              <w:rPr>
+                <w:rStyle w:val="VerbatimChar"/>
+              </w:rPr>
+              <w:t xml:space="preserve">5, fail to reject H0</w:t>
+            </w:r>
+          </w:p>
+        </w:tc>
+      </w:tr>
+      <w:tr>
+        <w:tc>
+          <w:tcPr/>
+          <w:p>
+            <w:pPr>
+              <w:pStyle w:val="SourceCode"/>
+            </w:pPr>
+            <w:r>
+              <w:rPr>
+                <w:rStyle w:val="VerbatimChar"/>
+              </w:rPr>
+              <w:t xml:space="preserve">time5pm</w:t>
+            </w:r>
+          </w:p>
+        </w:tc>
+        <w:tc>
+          <w:tcPr/>
+          <w:p>
+            <w:pPr>
+              <w:pStyle w:val="Compact"/>
+            </w:pPr>
+            <w:r>
+              <w:t xml:space="preserve">H0: 8am group</w:t>
+            </w:r>
+            <w:r>
+              <w:t xml:space="preserve"> </w:t>
+            </w:r>
+            <w:r>
+              <w:t xml:space="preserve">mean - 5 pm group</w:t>
+            </w:r>
+            <w:r>
+              <w:t xml:space="preserve"> </w:t>
+            </w:r>
+            <w:r>
+              <w:t xml:space="preserve">mean = 0</w:t>
+            </w:r>
+          </w:p>
+        </w:tc>
+        <w:tc>
+          <w:tcPr/>
+          <w:p>
+            <w:pPr>
+              <w:pStyle w:val="SourceCode"/>
+            </w:pPr>
+            <w:r>
+              <w:rPr>
+                <w:rStyle w:val="VerbatimChar"/>
+              </w:rPr>
+              <w:t xml:space="preserve">0.110  &gt; .</w:t>
+            </w:r>
+            <w:r>
+              <w:br/>
+            </w:r>
+            <w:r>
+              <w:rPr>
+                <w:rStyle w:val="VerbatimChar"/>
+              </w:rPr>
+              <w:t xml:space="preserve">0</w:t>
+            </w:r>
+            <w:r>
+              <w:br/>
+            </w:r>
+            <w:r>
+              <w:rPr>
+                <w:rStyle w:val="VerbatimChar"/>
+              </w:rPr>
+              <w:t xml:space="preserve">5, fail to reject H0</w:t>
+            </w:r>
+          </w:p>
+        </w:tc>
+      </w:tr>
+      <w:tr>
+        <w:tc>
+          <w:tcPr/>
+          <w:p>
+            <w:pPr>
+              <w:pStyle w:val="SourceCode"/>
+            </w:pPr>
+            <w:r>
+              <w:rPr>
+                <w:rStyle w:val="VerbatimChar"/>
+              </w:rPr>
+              <w:t xml:space="preserve">time8pm</w:t>
+            </w:r>
+          </w:p>
+        </w:tc>
+        <w:tc>
+          <w:tcPr/>
+          <w:p>
+            <w:pPr>
+              <w:pStyle w:val="Compact"/>
+            </w:pPr>
+            <w:r>
+              <w:t xml:space="preserve">H0: 8am group</w:t>
+            </w:r>
+            <w:r>
+              <w:t xml:space="preserve"> </w:t>
+            </w:r>
+            <w:r>
+              <w:t xml:space="preserve">mean - 8 pm group</w:t>
+            </w:r>
+            <w:r>
+              <w:t xml:space="preserve"> </w:t>
+            </w:r>
+            <w:r>
+              <w:t xml:space="preserve">mean = 0</w:t>
+            </w:r>
+          </w:p>
+        </w:tc>
+        <w:tc>
+          <w:tcPr/>
+          <w:p>
+            <w:pPr>
+              <w:pStyle w:val="SourceCode"/>
+            </w:pPr>
+            <w:r>
+              <w:rPr>
+                <w:rStyle w:val="VerbatimChar"/>
+              </w:rPr>
+              <w:t xml:space="preserve">0.887 &gt; .</w:t>
+            </w:r>
+            <w:r>
+              <w:br/>
+            </w:r>
+            <w:r>
+              <w:rPr>
+                <w:rStyle w:val="VerbatimChar"/>
+              </w:rPr>
+              <w:t xml:space="preserve">0</w:t>
+            </w:r>
+            <w:r>
+              <w:br/>
+            </w:r>
+            <w:r>
+              <w:rPr>
+                <w:rStyle w:val="VerbatimChar"/>
+              </w:rPr>
+              <w:t xml:space="preserve">5, fail to reject H0</w:t>
+            </w:r>
+          </w:p>
+        </w:tc>
+      </w:tr>
+    </w:tbl>
+    <w:p>
+      <w:pPr>
+        <w:pStyle w:val="FirstParagraph"/>
+      </w:pPr>
+      <w:r>
+        <w:t xml:space="preserve">finally, therefore we conclude there is not a difference in blood plasma</w:t>
+      </w:r>
+      <w:r>
+        <w:t xml:space="preserve"> </w:t>
+      </w:r>
+      <w:r>
+        <w:t xml:space="preserve">levels at different times of the day</w:t>
+      </w:r>
+    </w:p>
+    <w:p>
+      <w:pPr>
+        <w:pStyle w:val="BodyText"/>
+      </w:pPr>
+      <w:r>
+        <w:t xml:space="preserve">3.) Two friends play a computer game and each of them repeats the same</w:t>
+      </w:r>
+      <w:r>
+        <w:t xml:space="preserve"> </w:t>
+      </w:r>
+      <w:r>
+        <w:t xml:space="preserve">level 10 times. The scores obtained are:</w:t>
+      </w:r>
+    </w:p>
+    <w:p>
+      <w:pPr>
+        <w:pStyle w:val="SourceCode"/>
+      </w:pPr>
+      <w:r>
+        <w:rPr>
+          <w:rStyle w:val="NormalTok"/>
+        </w:rPr>
+        <w:t xml:space="preserve">scores </w:t>
+      </w:r>
+      <w:r>
+        <w:rPr>
+          <w:rStyle w:val="OtherTok"/>
+        </w:rPr>
+        <w:t xml:space="preserve">&lt;-</w:t>
+      </w:r>
+      <w:r>
+        <w:rPr>
+          <w:rStyle w:val="NormalTok"/>
+        </w:rPr>
+        <w:t xml:space="preserve"> </w:t>
+      </w:r>
+      <w:r>
+        <w:rPr>
+          <w:rStyle w:val="FunctionTok"/>
+        </w:rPr>
+        <w:t xml:space="preserve">read.table</w:t>
+      </w:r>
+      <w:r>
+        <w:rPr>
+          <w:rStyle w:val="NormalTok"/>
+        </w:rPr>
+        <w:t xml:space="preserve">(</w:t>
+      </w:r>
+      <w:r>
+        <w:rPr>
+          <w:rStyle w:val="AttributeTok"/>
+        </w:rPr>
+        <w:t xml:space="preserve">file=</w:t>
+      </w:r>
+      <w:r>
+        <w:rPr>
+          <w:rStyle w:val="StringTok"/>
+        </w:rPr>
+        <w:t xml:space="preserve">"scores.txt"</w:t>
+      </w:r>
+      <w:r>
+        <w:rPr>
+          <w:rStyle w:val="NormalTok"/>
+        </w:rPr>
+        <w:t xml:space="preserve">,</w:t>
+      </w:r>
+      <w:r>
+        <w:rPr>
+          <w:rStyle w:val="AttributeTok"/>
+        </w:rPr>
+        <w:t xml:space="preserve">header=</w:t>
       </w:r>
       <w:r>
         <w:rPr>
@@ -560,30 +1893,6 @@
         <w:rPr>
           <w:rStyle w:val="NormalTok"/>
         </w:rPr>
-        <w:t xml:space="preserve">, </w:t>
-      </w:r>
-      <w:r>
-        <w:rPr>
-          <w:rStyle w:val="AttributeTok"/>
-        </w:rPr>
-        <w:t xml:space="preserve">alternative =</w:t>
-      </w:r>
-      <w:r>
-        <w:rPr>
-          <w:rStyle w:val="NormalTok"/>
-        </w:rPr>
-        <w:t xml:space="preserve"> </w:t>
-      </w:r>
-      <w:r>
-        <w:rPr>
-          <w:rStyle w:val="StringTok"/>
-        </w:rPr>
-        <w:t xml:space="preserve">"less"</w:t>
-      </w:r>
-      <w:r>
-        <w:rPr>
-          <w:rStyle w:val="NormalTok"/>
-        </w:rPr>
         <w:t xml:space="preserve">)</w:t>
       </w:r>
     </w:p>
@@ -595,167 +1904,16 @@
         <w:rPr>
           <w:rStyle w:val="VerbatimChar"/>
         </w:rPr>
-        <w:t xml:space="preserve">## </w:t>
-      </w:r>
-      <w:r>
-        <w:br/>
-      </w:r>
-      <w:r>
-        <w:rPr>
-          <w:rStyle w:val="VerbatimChar"/>
-        </w:rPr>
-        <w:t xml:space="preserve">##  Paired t-test</w:t>
-      </w:r>
-      <w:r>
-        <w:br/>
-      </w:r>
-      <w:r>
-        <w:rPr>
-          <w:rStyle w:val="VerbatimChar"/>
-        </w:rPr>
-        <w:t xml:space="preserve">## </w:t>
-      </w:r>
-      <w:r>
-        <w:br/>
-      </w:r>
-      <w:r>
-        <w:rPr>
-          <w:rStyle w:val="VerbatimChar"/>
-        </w:rPr>
-        <w:t xml:space="preserve">## data:  HW_6$Test.1 and HW_6$Test.2</w:t>
-      </w:r>
-      <w:r>
-        <w:br/>
-      </w:r>
-      <w:r>
-        <w:rPr>
-          <w:rStyle w:val="VerbatimChar"/>
-        </w:rPr>
-        <w:t xml:space="preserve">## t = -2.9629, df = 4, p-value = 0.02072</w:t>
-      </w:r>
-      <w:r>
-        <w:br/>
-      </w:r>
-      <w:r>
-        <w:rPr>
-          <w:rStyle w:val="VerbatimChar"/>
-        </w:rPr>
-        <w:t xml:space="preserve">## alternative hypothesis: true mean difference is less than 0</w:t>
-      </w:r>
-      <w:r>
-        <w:br/>
-      </w:r>
-      <w:r>
-        <w:rPr>
-          <w:rStyle w:val="VerbatimChar"/>
-        </w:rPr>
-        <w:t xml:space="preserve">## 95 percent confidence interval:</w:t>
-      </w:r>
-      <w:r>
-        <w:br/>
-      </w:r>
-      <w:r>
-        <w:rPr>
-          <w:rStyle w:val="VerbatimChar"/>
-        </w:rPr>
-        <w:t xml:space="preserve">##       -Inf -2.748774</w:t>
-      </w:r>
-      <w:r>
-        <w:br/>
-      </w:r>
-      <w:r>
-        <w:rPr>
-          <w:rStyle w:val="VerbatimChar"/>
-        </w:rPr>
-        <w:t xml:space="preserve">## sample estimates:</w:t>
-      </w:r>
-      <w:r>
-        <w:br/>
-      </w:r>
-      <w:r>
-        <w:rPr>
-          <w:rStyle w:val="VerbatimChar"/>
-        </w:rPr>
-        <w:t xml:space="preserve">## mean difference </w:t>
-      </w:r>
-      <w:r>
-        <w:br/>
-      </w:r>
-      <w:r>
-        <w:rPr>
-          <w:rStyle w:val="VerbatimChar"/>
-        </w:rPr>
-        <w:t xml:space="preserve">##            -9.8</w:t>
-      </w:r>
-    </w:p>
-    <w:p>
-      <w:pPr>
-        <w:pStyle w:val="FirstParagraph"/>
-      </w:pPr>
-      <w:r>
-        <w:t xml:space="preserve">Reject the null hypothesis that the mean difference of Test 1 minus Test</w:t>
-      </w:r>
-      <w:r>
-        <w:t xml:space="preserve"> </w:t>
-      </w:r>
-      <w:r>
-        <w:t xml:space="preserve">2 is equal to zero. Tentatively conclude that the mean difference of</w:t>
-      </w:r>
-      <w:r>
-        <w:t xml:space="preserve"> </w:t>
-      </w:r>
-      <w:r>
-        <w:t xml:space="preserve">test 1 minus test 2 is less than zero, and therefore that the the grades</w:t>
-      </w:r>
-      <w:r>
-        <w:t xml:space="preserve"> </w:t>
-      </w:r>
-      <w:r>
-        <w:t xml:space="preserve">of the second test were greater (better) than the first.</w:t>
-      </w:r>
-    </w:p>
-    <w:p>
-      <w:pPr>
-        <w:pStyle w:val="BodyText"/>
-      </w:pPr>
-      <w:r>
-        <w:t xml:space="preserve">2.) (Use R) The data called</w:t>
-      </w:r>
-      <w:r>
-        <w:t xml:space="preserve"> </w:t>
-      </w:r>
-      <w:r>
-        <w:t xml:space="preserve">“</w:t>
-      </w:r>
-      <w:r>
-        <w:t xml:space="preserve">plasma</w:t>
-      </w:r>
-      <w:r>
-        <w:t xml:space="preserve">”</w:t>
-      </w:r>
-      <w:r>
-        <w:t xml:space="preserve"> </w:t>
-      </w:r>
-      <w:r>
-        <w:t xml:space="preserve">from Anderson et al. (1981)</w:t>
-      </w:r>
-      <w:r>
-        <w:t xml:space="preserve"> </w:t>
-      </w:r>
-      <w:r>
-        <w:t xml:space="preserve">consists of measurements of plasma concentrations in micromoles/liter</w:t>
-      </w:r>
-      <w:r>
-        <w:t xml:space="preserve"> </w:t>
-      </w:r>
-      <w:r>
-        <w:t xml:space="preserve">from 10 subjects at times of 8 am, 11am, 2pm, 5 pm, and 8 pm. Analyze</w:t>
-      </w:r>
-      <w:r>
-        <w:t xml:space="preserve"> </w:t>
-      </w:r>
-      <w:r>
-        <w:t xml:space="preserve">the data in a 1-way ANOVA model choosing time as factor.</w:t>
+        <w:t xml:space="preserve">## Warning in read.table(file = "scores.txt", header = TRUE): incomplete final</w:t>
+      </w:r>
+      <w:r>
+        <w:br/>
+      </w:r>
+      <w:r>
+        <w:rPr>
+          <w:rStyle w:val="VerbatimChar"/>
+        </w:rPr>
+        <w:t xml:space="preserve">## line found by readTableHeader on 'scores.txt'</w:t>
       </w:r>
     </w:p>
     <w:p>
@@ -764,1289 +1922,8 @@
       </w:pPr>
       <w:r>
         <w:rPr>
-          <w:rStyle w:val="NormalTok"/>
-        </w:rPr>
-        <w:t xml:space="preserve">plasma </w:t>
-      </w:r>
-      <w:r>
-        <w:rPr>
-          <w:rStyle w:val="OtherTok"/>
-        </w:rPr>
-        <w:t xml:space="preserve">&lt;-</w:t>
-      </w:r>
-      <w:r>
-        <w:rPr>
-          <w:rStyle w:val="NormalTok"/>
-        </w:rPr>
-        <w:t xml:space="preserve"> </w:t>
-      </w:r>
-      <w:r>
-        <w:rPr>
           <w:rStyle w:val="FunctionTok"/>
         </w:rPr>
-        <w:t xml:space="preserve">read.csv</w:t>
-      </w:r>
-      <w:r>
-        <w:rPr>
-          <w:rStyle w:val="NormalTok"/>
-        </w:rPr>
-        <w:t xml:space="preserve">(</w:t>
-      </w:r>
-      <w:r>
-        <w:rPr>
-          <w:rStyle w:val="AttributeTok"/>
-        </w:rPr>
-        <w:t xml:space="preserve">file=</w:t>
-      </w:r>
-      <w:r>
-        <w:rPr>
-          <w:rStyle w:val="StringTok"/>
-        </w:rPr>
-        <w:t xml:space="preserve">"plasma.csv"</w:t>
-      </w:r>
-      <w:r>
-        <w:rPr>
-          <w:rStyle w:val="NormalTok"/>
-        </w:rPr>
-        <w:t xml:space="preserve">,</w:t>
-      </w:r>
-      <w:r>
-        <w:rPr>
-          <w:rStyle w:val="AttributeTok"/>
-        </w:rPr>
-        <w:t xml:space="preserve">header=</w:t>
-      </w:r>
-      <w:r>
-        <w:rPr>
-          <w:rStyle w:val="ConstantTok"/>
-        </w:rPr>
-        <w:t xml:space="preserve">TRUE</w:t>
-      </w:r>
-      <w:r>
-        <w:rPr>
-          <w:rStyle w:val="NormalTok"/>
-        </w:rPr>
-        <w:t xml:space="preserve">)</w:t>
-      </w:r>
-      <w:r>
-        <w:br/>
-      </w:r>
-      <w:r>
-        <w:rPr>
-          <w:rStyle w:val="NormalTok"/>
-        </w:rPr>
-        <w:t xml:space="preserve">plasma</w:t>
-      </w:r>
-      <w:r>
-        <w:rPr>
-          <w:rStyle w:val="SpecialCharTok"/>
-        </w:rPr>
-        <w:t xml:space="preserve">$</w:t>
-      </w:r>
-      <w:r>
-        <w:rPr>
-          <w:rStyle w:val="NormalTok"/>
-        </w:rPr>
-        <w:t xml:space="preserve">time </w:t>
-      </w:r>
-      <w:r>
-        <w:rPr>
-          <w:rStyle w:val="OtherTok"/>
-        </w:rPr>
-        <w:t xml:space="preserve">&lt;-</w:t>
-      </w:r>
-      <w:r>
-        <w:rPr>
-          <w:rStyle w:val="NormalTok"/>
-        </w:rPr>
-        <w:t xml:space="preserve"> </w:t>
-      </w:r>
-      <w:r>
-        <w:rPr>
-          <w:rStyle w:val="FunctionTok"/>
-        </w:rPr>
-        <w:t xml:space="preserve">factor</w:t>
-      </w:r>
-      <w:r>
-        <w:rPr>
-          <w:rStyle w:val="NormalTok"/>
-        </w:rPr>
-        <w:t xml:space="preserve">(plasma</w:t>
-      </w:r>
-      <w:r>
-        <w:rPr>
-          <w:rStyle w:val="SpecialCharTok"/>
-        </w:rPr>
-        <w:t xml:space="preserve">$</w:t>
-      </w:r>
-      <w:r>
-        <w:rPr>
-          <w:rStyle w:val="NormalTok"/>
-        </w:rPr>
-        <w:t xml:space="preserve">time,</w:t>
-      </w:r>
-      <w:r>
-        <w:rPr>
-          <w:rStyle w:val="AttributeTok"/>
-        </w:rPr>
-        <w:t xml:space="preserve">levels=</w:t>
-      </w:r>
-      <w:r>
-        <w:rPr>
-          <w:rStyle w:val="FunctionTok"/>
-        </w:rPr>
-        <w:t xml:space="preserve">c</w:t>
-      </w:r>
-      <w:r>
-        <w:rPr>
-          <w:rStyle w:val="NormalTok"/>
-        </w:rPr>
-        <w:t xml:space="preserve">(</w:t>
-      </w:r>
-      <w:r>
-        <w:rPr>
-          <w:rStyle w:val="StringTok"/>
-        </w:rPr>
-        <w:t xml:space="preserve">"8am"</w:t>
-      </w:r>
-      <w:r>
-        <w:rPr>
-          <w:rStyle w:val="NormalTok"/>
-        </w:rPr>
-        <w:t xml:space="preserve">, </w:t>
-      </w:r>
-      <w:r>
-        <w:rPr>
-          <w:rStyle w:val="StringTok"/>
-        </w:rPr>
-        <w:t xml:space="preserve">"11am"</w:t>
-      </w:r>
-      <w:r>
-        <w:rPr>
-          <w:rStyle w:val="NormalTok"/>
-        </w:rPr>
-        <w:t xml:space="preserve">, </w:t>
-      </w:r>
-      <w:r>
-        <w:rPr>
-          <w:rStyle w:val="StringTok"/>
-        </w:rPr>
-        <w:t xml:space="preserve">"2pm"</w:t>
-      </w:r>
-      <w:r>
-        <w:rPr>
-          <w:rStyle w:val="NormalTok"/>
-        </w:rPr>
-        <w:t xml:space="preserve">, </w:t>
-      </w:r>
-      <w:r>
-        <w:rPr>
-          <w:rStyle w:val="StringTok"/>
-        </w:rPr>
-        <w:t xml:space="preserve">"5pm"</w:t>
-      </w:r>
-      <w:r>
-        <w:rPr>
-          <w:rStyle w:val="NormalTok"/>
-        </w:rPr>
-        <w:t xml:space="preserve">, </w:t>
-      </w:r>
-      <w:r>
-        <w:rPr>
-          <w:rStyle w:val="StringTok"/>
-        </w:rPr>
-        <w:t xml:space="preserve">"8pm"</w:t>
-      </w:r>
-      <w:r>
-        <w:rPr>
-          <w:rStyle w:val="NormalTok"/>
-        </w:rPr>
-        <w:t xml:space="preserve">), </w:t>
-      </w:r>
-      <w:r>
-        <w:br/>
-      </w:r>
-      <w:r>
-        <w:rPr>
-          <w:rStyle w:val="NormalTok"/>
-        </w:rPr>
-        <w:t xml:space="preserve">                      </w:t>
-      </w:r>
-      <w:r>
-        <w:rPr>
-          <w:rStyle w:val="AttributeTok"/>
-        </w:rPr>
-        <w:t xml:space="preserve">labels =</w:t>
-      </w:r>
-      <w:r>
-        <w:rPr>
-          <w:rStyle w:val="NormalTok"/>
-        </w:rPr>
-        <w:t xml:space="preserve"> </w:t>
-      </w:r>
-      <w:r>
-        <w:rPr>
-          <w:rStyle w:val="FunctionTok"/>
-        </w:rPr>
-        <w:t xml:space="preserve">c</w:t>
-      </w:r>
-      <w:r>
-        <w:rPr>
-          <w:rStyle w:val="NormalTok"/>
-        </w:rPr>
-        <w:t xml:space="preserve">(</w:t>
-      </w:r>
-      <w:r>
-        <w:rPr>
-          <w:rStyle w:val="StringTok"/>
-        </w:rPr>
-        <w:t xml:space="preserve">"8am"</w:t>
-      </w:r>
-      <w:r>
-        <w:rPr>
-          <w:rStyle w:val="NormalTok"/>
-        </w:rPr>
-        <w:t xml:space="preserve">, </w:t>
-      </w:r>
-      <w:r>
-        <w:rPr>
-          <w:rStyle w:val="StringTok"/>
-        </w:rPr>
-        <w:t xml:space="preserve">"11am"</w:t>
-      </w:r>
-      <w:r>
-        <w:rPr>
-          <w:rStyle w:val="NormalTok"/>
-        </w:rPr>
-        <w:t xml:space="preserve">, </w:t>
-      </w:r>
-      <w:r>
-        <w:rPr>
-          <w:rStyle w:val="StringTok"/>
-        </w:rPr>
-        <w:t xml:space="preserve">"2pm"</w:t>
-      </w:r>
-      <w:r>
-        <w:rPr>
-          <w:rStyle w:val="NormalTok"/>
-        </w:rPr>
-        <w:t xml:space="preserve">, </w:t>
-      </w:r>
-      <w:r>
-        <w:rPr>
-          <w:rStyle w:val="StringTok"/>
-        </w:rPr>
-        <w:t xml:space="preserve">"5pm"</w:t>
-      </w:r>
-      <w:r>
-        <w:rPr>
-          <w:rStyle w:val="NormalTok"/>
-        </w:rPr>
-        <w:t xml:space="preserve">, </w:t>
-      </w:r>
-      <w:r>
-        <w:rPr>
-          <w:rStyle w:val="StringTok"/>
-        </w:rPr>
-        <w:t xml:space="preserve">"8pm"</w:t>
-      </w:r>
-      <w:r>
-        <w:rPr>
-          <w:rStyle w:val="NormalTok"/>
-        </w:rPr>
-        <w:t xml:space="preserve">))</w:t>
-      </w:r>
-      <w:r>
-        <w:br/>
-      </w:r>
-      <w:r>
-        <w:br/>
-      </w:r>
-      <w:r>
-        <w:rPr>
-          <w:rStyle w:val="NormalTok"/>
-        </w:rPr>
-        <w:t xml:space="preserve">plasma</w:t>
-      </w:r>
-    </w:p>
-    <w:p>
-      <w:pPr>
-        <w:pStyle w:val="SourceCode"/>
-      </w:pPr>
-      <w:r>
-        <w:rPr>
-          <w:rStyle w:val="VerbatimChar"/>
-        </w:rPr>
-        <w:t xml:space="preserve">##    subjects time plasma</w:t>
-      </w:r>
-      <w:r>
-        <w:br/>
-      </w:r>
-      <w:r>
-        <w:rPr>
-          <w:rStyle w:val="VerbatimChar"/>
-        </w:rPr>
-        <w:t xml:space="preserve">## 1         1  8am     93</w:t>
-      </w:r>
-      <w:r>
-        <w:br/>
-      </w:r>
-      <w:r>
-        <w:rPr>
-          <w:rStyle w:val="VerbatimChar"/>
-        </w:rPr>
-        <w:t xml:space="preserve">## 2         2  8am    116</w:t>
-      </w:r>
-      <w:r>
-        <w:br/>
-      </w:r>
-      <w:r>
-        <w:rPr>
-          <w:rStyle w:val="VerbatimChar"/>
-        </w:rPr>
-        <w:t xml:space="preserve">## 3         3  8am    125</w:t>
-      </w:r>
-      <w:r>
-        <w:br/>
-      </w:r>
-      <w:r>
-        <w:rPr>
-          <w:rStyle w:val="VerbatimChar"/>
-        </w:rPr>
-        <w:t xml:space="preserve">## 4         4  8am    144</w:t>
-      </w:r>
-      <w:r>
-        <w:br/>
-      </w:r>
-      <w:r>
-        <w:rPr>
-          <w:rStyle w:val="VerbatimChar"/>
-        </w:rPr>
-        <w:t xml:space="preserve">## 5         5  8am    105</w:t>
-      </w:r>
-      <w:r>
-        <w:br/>
-      </w:r>
-      <w:r>
-        <w:rPr>
-          <w:rStyle w:val="VerbatimChar"/>
-        </w:rPr>
-        <w:t xml:space="preserve">## 6         6  8am    109</w:t>
-      </w:r>
-      <w:r>
-        <w:br/>
-      </w:r>
-      <w:r>
-        <w:rPr>
-          <w:rStyle w:val="VerbatimChar"/>
-        </w:rPr>
-        <w:t xml:space="preserve">## 7         7  8am     89</w:t>
-      </w:r>
-      <w:r>
-        <w:br/>
-      </w:r>
-      <w:r>
-        <w:rPr>
-          <w:rStyle w:val="VerbatimChar"/>
-        </w:rPr>
-        <w:t xml:space="preserve">## 8         8  8am    116</w:t>
-      </w:r>
-      <w:r>
-        <w:br/>
-      </w:r>
-      <w:r>
-        <w:rPr>
-          <w:rStyle w:val="VerbatimChar"/>
-        </w:rPr>
-        <w:t xml:space="preserve">## 9         9  8am    151</w:t>
-      </w:r>
-      <w:r>
-        <w:br/>
-      </w:r>
-      <w:r>
-        <w:rPr>
-          <w:rStyle w:val="VerbatimChar"/>
-        </w:rPr>
-        <w:t xml:space="preserve">## 10       10  8am    137</w:t>
-      </w:r>
-      <w:r>
-        <w:br/>
-      </w:r>
-      <w:r>
-        <w:rPr>
-          <w:rStyle w:val="VerbatimChar"/>
-        </w:rPr>
-        <w:t xml:space="preserve">## 11        1 11am    121</w:t>
-      </w:r>
-      <w:r>
-        <w:br/>
-      </w:r>
-      <w:r>
-        <w:rPr>
-          <w:rStyle w:val="VerbatimChar"/>
-        </w:rPr>
-        <w:t xml:space="preserve">## 12        2 11am    135</w:t>
-      </w:r>
-      <w:r>
-        <w:br/>
-      </w:r>
-      <w:r>
-        <w:rPr>
-          <w:rStyle w:val="VerbatimChar"/>
-        </w:rPr>
-        <w:t xml:space="preserve">## 13        3 11am    137</w:t>
-      </w:r>
-      <w:r>
-        <w:br/>
-      </w:r>
-      <w:r>
-        <w:rPr>
-          <w:rStyle w:val="VerbatimChar"/>
-        </w:rPr>
-        <w:t xml:space="preserve">## 14        4 11am    173</w:t>
-      </w:r>
-      <w:r>
-        <w:br/>
-      </w:r>
-      <w:r>
-        <w:rPr>
-          <w:rStyle w:val="VerbatimChar"/>
-        </w:rPr>
-        <w:t xml:space="preserve">## 15        5 11am    119</w:t>
-      </w:r>
-      <w:r>
-        <w:br/>
-      </w:r>
-      <w:r>
-        <w:rPr>
-          <w:rStyle w:val="VerbatimChar"/>
-        </w:rPr>
-        <w:t xml:space="preserve">## 16        6 11am     83</w:t>
-      </w:r>
-      <w:r>
-        <w:br/>
-      </w:r>
-      <w:r>
-        <w:rPr>
-          <w:rStyle w:val="VerbatimChar"/>
-        </w:rPr>
-        <w:t xml:space="preserve">## 17        7 11am     95</w:t>
-      </w:r>
-      <w:r>
-        <w:br/>
-      </w:r>
-      <w:r>
-        <w:rPr>
-          <w:rStyle w:val="VerbatimChar"/>
-        </w:rPr>
-        <w:t xml:space="preserve">## 18        8 11am    128</w:t>
-      </w:r>
-      <w:r>
-        <w:br/>
-      </w:r>
-      <w:r>
-        <w:rPr>
-          <w:rStyle w:val="VerbatimChar"/>
-        </w:rPr>
-        <w:t xml:space="preserve">## 19        9 11am    149</w:t>
-      </w:r>
-      <w:r>
-        <w:br/>
-      </w:r>
-      <w:r>
-        <w:rPr>
-          <w:rStyle w:val="VerbatimChar"/>
-        </w:rPr>
-        <w:t xml:space="preserve">## 20       10 11am    139</w:t>
-      </w:r>
-      <w:r>
-        <w:br/>
-      </w:r>
-      <w:r>
-        <w:rPr>
-          <w:rStyle w:val="VerbatimChar"/>
-        </w:rPr>
-        <w:t xml:space="preserve">## 21        1  2pm    112</w:t>
-      </w:r>
-      <w:r>
-        <w:br/>
-      </w:r>
-      <w:r>
-        <w:rPr>
-          <w:rStyle w:val="VerbatimChar"/>
-        </w:rPr>
-        <w:t xml:space="preserve">## 22        2  2pm    114</w:t>
-      </w:r>
-      <w:r>
-        <w:br/>
-      </w:r>
-      <w:r>
-        <w:rPr>
-          <w:rStyle w:val="VerbatimChar"/>
-        </w:rPr>
-        <w:t xml:space="preserve">## 23        3  2pm    119</w:t>
-      </w:r>
-      <w:r>
-        <w:br/>
-      </w:r>
-      <w:r>
-        <w:rPr>
-          <w:rStyle w:val="VerbatimChar"/>
-        </w:rPr>
-        <w:t xml:space="preserve">## 24        4  2pm    148</w:t>
-      </w:r>
-      <w:r>
-        <w:br/>
-      </w:r>
-      <w:r>
-        <w:rPr>
-          <w:rStyle w:val="VerbatimChar"/>
-        </w:rPr>
-        <w:t xml:space="preserve">## 25        5  2pm    125</w:t>
-      </w:r>
-      <w:r>
-        <w:br/>
-      </w:r>
-      <w:r>
-        <w:rPr>
-          <w:rStyle w:val="VerbatimChar"/>
-        </w:rPr>
-        <w:t xml:space="preserve">## 26        6  2pm    109</w:t>
-      </w:r>
-      <w:r>
-        <w:br/>
-      </w:r>
-      <w:r>
-        <w:rPr>
-          <w:rStyle w:val="VerbatimChar"/>
-        </w:rPr>
-        <w:t xml:space="preserve">## 27        7  2pm     88</w:t>
-      </w:r>
-      <w:r>
-        <w:br/>
-      </w:r>
-      <w:r>
-        <w:rPr>
-          <w:rStyle w:val="VerbatimChar"/>
-        </w:rPr>
-        <w:t xml:space="preserve">## 28        8  2pm    122</w:t>
-      </w:r>
-      <w:r>
-        <w:br/>
-      </w:r>
-      <w:r>
-        <w:rPr>
-          <w:rStyle w:val="VerbatimChar"/>
-        </w:rPr>
-        <w:t xml:space="preserve">## 29        9  2pm    141</w:t>
-      </w:r>
-      <w:r>
-        <w:br/>
-      </w:r>
-      <w:r>
-        <w:rPr>
-          <w:rStyle w:val="VerbatimChar"/>
-        </w:rPr>
-        <w:t xml:space="preserve">## 30       10  2pm    125</w:t>
-      </w:r>
-      <w:r>
-        <w:br/>
-      </w:r>
-      <w:r>
-        <w:rPr>
-          <w:rStyle w:val="VerbatimChar"/>
-        </w:rPr>
-        <w:t xml:space="preserve">## 31        1  5pm    117</w:t>
-      </w:r>
-      <w:r>
-        <w:br/>
-      </w:r>
-      <w:r>
-        <w:rPr>
-          <w:rStyle w:val="VerbatimChar"/>
-        </w:rPr>
-        <w:t xml:space="preserve">## 32        2  5pm     98</w:t>
-      </w:r>
-      <w:r>
-        <w:br/>
-      </w:r>
-      <w:r>
-        <w:rPr>
-          <w:rStyle w:val="VerbatimChar"/>
-        </w:rPr>
-        <w:t xml:space="preserve">## 33        3  5pm    105</w:t>
-      </w:r>
-      <w:r>
-        <w:br/>
-      </w:r>
-      <w:r>
-        <w:rPr>
-          <w:rStyle w:val="VerbatimChar"/>
-        </w:rPr>
-        <w:t xml:space="preserve">## 34        4  5pm    124</w:t>
-      </w:r>
-      <w:r>
-        <w:br/>
-      </w:r>
-      <w:r>
-        <w:rPr>
-          <w:rStyle w:val="VerbatimChar"/>
-        </w:rPr>
-        <w:t xml:space="preserve">## 35        5  5pm     91</w:t>
-      </w:r>
-      <w:r>
-        <w:br/>
-      </w:r>
-      <w:r>
-        <w:rPr>
-          <w:rStyle w:val="VerbatimChar"/>
-        </w:rPr>
-        <w:t xml:space="preserve">## 36        6  5pm     80</w:t>
-      </w:r>
-      <w:r>
-        <w:br/>
-      </w:r>
-      <w:r>
-        <w:rPr>
-          <w:rStyle w:val="VerbatimChar"/>
-        </w:rPr>
-        <w:t xml:space="preserve">## 37        7  5pm     91</w:t>
-      </w:r>
-      <w:r>
-        <w:br/>
-      </w:r>
-      <w:r>
-        <w:rPr>
-          <w:rStyle w:val="VerbatimChar"/>
-        </w:rPr>
-        <w:t xml:space="preserve">## 38        8  5pm    107</w:t>
-      </w:r>
-      <w:r>
-        <w:br/>
-      </w:r>
-      <w:r>
-        <w:rPr>
-          <w:rStyle w:val="VerbatimChar"/>
-        </w:rPr>
-        <w:t xml:space="preserve">## 39        9  5pm    126</w:t>
-      </w:r>
-      <w:r>
-        <w:br/>
-      </w:r>
-      <w:r>
-        <w:rPr>
-          <w:rStyle w:val="VerbatimChar"/>
-        </w:rPr>
-        <w:t xml:space="preserve">## 40       10  5pm    109</w:t>
-      </w:r>
-      <w:r>
-        <w:br/>
-      </w:r>
-      <w:r>
-        <w:rPr>
-          <w:rStyle w:val="VerbatimChar"/>
-        </w:rPr>
-        <w:t xml:space="preserve">## 41        1  8pm    121</w:t>
-      </w:r>
-      <w:r>
-        <w:br/>
-      </w:r>
-      <w:r>
-        <w:rPr>
-          <w:rStyle w:val="VerbatimChar"/>
-        </w:rPr>
-        <w:t xml:space="preserve">## 42        2  8pm    135</w:t>
-      </w:r>
-      <w:r>
-        <w:br/>
-      </w:r>
-      <w:r>
-        <w:rPr>
-          <w:rStyle w:val="VerbatimChar"/>
-        </w:rPr>
-        <w:t xml:space="preserve">## 43        3  8pm    102</w:t>
-      </w:r>
-      <w:r>
-        <w:br/>
-      </w:r>
-      <w:r>
-        <w:rPr>
-          <w:rStyle w:val="VerbatimChar"/>
-        </w:rPr>
-        <w:t xml:space="preserve">## 44        4  8pm    122</w:t>
-      </w:r>
-      <w:r>
-        <w:br/>
-      </w:r>
-      <w:r>
-        <w:rPr>
-          <w:rStyle w:val="VerbatimChar"/>
-        </w:rPr>
-        <w:t xml:space="preserve">## 45        5  8pm    133</w:t>
-      </w:r>
-      <w:r>
-        <w:br/>
-      </w:r>
-      <w:r>
-        <w:rPr>
-          <w:rStyle w:val="VerbatimChar"/>
-        </w:rPr>
-        <w:t xml:space="preserve">## 46        6  8pm    104</w:t>
-      </w:r>
-      <w:r>
-        <w:br/>
-      </w:r>
-      <w:r>
-        <w:rPr>
-          <w:rStyle w:val="VerbatimChar"/>
-        </w:rPr>
-        <w:t xml:space="preserve">## 47        7  8pm    116</w:t>
-      </w:r>
-      <w:r>
-        <w:br/>
-      </w:r>
-      <w:r>
-        <w:rPr>
-          <w:rStyle w:val="VerbatimChar"/>
-        </w:rPr>
-        <w:t xml:space="preserve">## 48        8  8pm    119</w:t>
-      </w:r>
-      <w:r>
-        <w:br/>
-      </w:r>
-      <w:r>
-        <w:rPr>
-          <w:rStyle w:val="VerbatimChar"/>
-        </w:rPr>
-        <w:t xml:space="preserve">## 49        9  8pm    138</w:t>
-      </w:r>
-      <w:r>
-        <w:br/>
-      </w:r>
-      <w:r>
-        <w:rPr>
-          <w:rStyle w:val="VerbatimChar"/>
-        </w:rPr>
-        <w:t xml:space="preserve">## 50       10  8pm    107</w:t>
-      </w:r>
-    </w:p>
-    <w:p>
-      <w:pPr>
-        <w:pStyle w:val="SourceCode"/>
-      </w:pPr>
-      <w:r>
-        <w:rPr>
-          <w:rStyle w:val="NormalTok"/>
-        </w:rPr>
-        <w:t xml:space="preserve">plasma_model </w:t>
-      </w:r>
-      <w:r>
-        <w:rPr>
-          <w:rStyle w:val="OtherTok"/>
-        </w:rPr>
-        <w:t xml:space="preserve">&lt;-</w:t>
-      </w:r>
-      <w:r>
-        <w:rPr>
-          <w:rStyle w:val="NormalTok"/>
-        </w:rPr>
-        <w:t xml:space="preserve"> </w:t>
-      </w:r>
-      <w:r>
-        <w:rPr>
-          <w:rStyle w:val="FunctionTok"/>
-        </w:rPr>
-        <w:t xml:space="preserve">lm</w:t>
-      </w:r>
-      <w:r>
-        <w:rPr>
-          <w:rStyle w:val="NormalTok"/>
-        </w:rPr>
-        <w:t xml:space="preserve">(plasma </w:t>
-      </w:r>
-      <w:r>
-        <w:rPr>
-          <w:rStyle w:val="SpecialCharTok"/>
-        </w:rPr>
-        <w:t xml:space="preserve">~</w:t>
-      </w:r>
-      <w:r>
-        <w:rPr>
-          <w:rStyle w:val="NormalTok"/>
-        </w:rPr>
-        <w:t xml:space="preserve"> time, </w:t>
-      </w:r>
-      <w:r>
-        <w:rPr>
-          <w:rStyle w:val="AttributeTok"/>
-        </w:rPr>
-        <w:t xml:space="preserve">data =</w:t>
-      </w:r>
-      <w:r>
-        <w:rPr>
-          <w:rStyle w:val="NormalTok"/>
-        </w:rPr>
-        <w:t xml:space="preserve"> plasma)</w:t>
-      </w:r>
-      <w:r>
-        <w:br/>
-      </w:r>
-      <w:r>
-        <w:rPr>
-          <w:rStyle w:val="FunctionTok"/>
-        </w:rPr>
-        <w:t xml:space="preserve">anova</w:t>
-      </w:r>
-      <w:r>
-        <w:rPr>
-          <w:rStyle w:val="NormalTok"/>
-        </w:rPr>
-        <w:t xml:space="preserve">(plasma_model)</w:t>
-      </w:r>
-    </w:p>
-    <w:p>
-      <w:pPr>
-        <w:pStyle w:val="SourceCode"/>
-      </w:pPr>
-      <w:r>
-        <w:rPr>
-          <w:rStyle w:val="VerbatimChar"/>
-        </w:rPr>
-        <w:t xml:space="preserve">## Analysis of Variance Table</w:t>
-      </w:r>
-      <w:r>
-        <w:br/>
-      </w:r>
-      <w:r>
-        <w:rPr>
-          <w:rStyle w:val="VerbatimChar"/>
-        </w:rPr>
-        <w:t xml:space="preserve">## </w:t>
-      </w:r>
-      <w:r>
-        <w:br/>
-      </w:r>
-      <w:r>
-        <w:rPr>
-          <w:rStyle w:val="VerbatimChar"/>
-        </w:rPr>
-        <w:t xml:space="preserve">## Response: plasma</w:t>
-      </w:r>
-      <w:r>
-        <w:br/>
-      </w:r>
-      <w:r>
-        <w:rPr>
-          <w:rStyle w:val="VerbatimChar"/>
-        </w:rPr>
-        <w:t xml:space="preserve">##           Df  Sum Sq Mean Sq F value Pr(&gt;F)</w:t>
-      </w:r>
-      <w:r>
-        <w:br/>
-      </w:r>
-      <w:r>
-        <w:rPr>
-          <w:rStyle w:val="VerbatimChar"/>
-        </w:rPr>
-        <w:t xml:space="preserve">## time       4  2803.9  700.98  1.9838 0.1132</w:t>
-      </w:r>
-      <w:r>
-        <w:br/>
-      </w:r>
-      <w:r>
-        <w:rPr>
-          <w:rStyle w:val="VerbatimChar"/>
-        </w:rPr>
-        <w:t xml:space="preserve">## Residuals 45 15901.2  353.36</w:t>
-      </w:r>
-    </w:p>
-    <w:p>
-      <w:pPr>
-        <w:pStyle w:val="SourceCode"/>
-      </w:pPr>
-      <w:r>
-        <w:rPr>
-          <w:rStyle w:val="FunctionTok"/>
-        </w:rPr>
-        <w:t xml:space="preserve">summary</w:t>
-      </w:r>
-      <w:r>
-        <w:rPr>
-          <w:rStyle w:val="NormalTok"/>
-        </w:rPr>
-        <w:t xml:space="preserve">(plasma_model)</w:t>
-      </w:r>
-    </w:p>
-    <w:p>
-      <w:pPr>
-        <w:pStyle w:val="SourceCode"/>
-      </w:pPr>
-      <w:r>
-        <w:rPr>
-          <w:rStyle w:val="VerbatimChar"/>
-        </w:rPr>
-        <w:t xml:space="preserve">## </w:t>
-      </w:r>
-      <w:r>
-        <w:br/>
-      </w:r>
-      <w:r>
-        <w:rPr>
-          <w:rStyle w:val="VerbatimChar"/>
-        </w:rPr>
-        <w:t xml:space="preserve">## Call:</w:t>
-      </w:r>
-      <w:r>
-        <w:br/>
-      </w:r>
-      <w:r>
-        <w:rPr>
-          <w:rStyle w:val="VerbatimChar"/>
-        </w:rPr>
-        <w:t xml:space="preserve">## lm(formula = plasma ~ time, data = plasma)</w:t>
-      </w:r>
-      <w:r>
-        <w:br/>
-      </w:r>
-      <w:r>
-        <w:rPr>
-          <w:rStyle w:val="VerbatimChar"/>
-        </w:rPr>
-        <w:t xml:space="preserve">## </w:t>
-      </w:r>
-      <w:r>
-        <w:br/>
-      </w:r>
-      <w:r>
-        <w:rPr>
-          <w:rStyle w:val="VerbatimChar"/>
-        </w:rPr>
-        <w:t xml:space="preserve">## Residuals:</w:t>
-      </w:r>
-      <w:r>
-        <w:br/>
-      </w:r>
-      <w:r>
-        <w:rPr>
-          <w:rStyle w:val="VerbatimChar"/>
-        </w:rPr>
-        <w:t xml:space="preserve">##    Min     1Q Median     3Q    Max </w:t>
-      </w:r>
-      <w:r>
-        <w:br/>
-      </w:r>
-      <w:r>
-        <w:rPr>
-          <w:rStyle w:val="VerbatimChar"/>
-        </w:rPr>
-        <w:t xml:space="preserve">## -44.90 -10.85   0.15  11.93  45.10 </w:t>
-      </w:r>
-      <w:r>
-        <w:br/>
-      </w:r>
-      <w:r>
-        <w:rPr>
-          <w:rStyle w:val="VerbatimChar"/>
-        </w:rPr>
-        <w:t xml:space="preserve">## </w:t>
-      </w:r>
-      <w:r>
-        <w:br/>
-      </w:r>
-      <w:r>
-        <w:rPr>
-          <w:rStyle w:val="VerbatimChar"/>
-        </w:rPr>
-        <w:t xml:space="preserve">## Coefficients:</w:t>
-      </w:r>
-      <w:r>
-        <w:br/>
-      </w:r>
-      <w:r>
-        <w:rPr>
-          <w:rStyle w:val="VerbatimChar"/>
-        </w:rPr>
-        <w:t xml:space="preserve">##             Estimate Std. Error t value Pr(&gt;|t|)    </w:t>
-      </w:r>
-      <w:r>
-        <w:br/>
-      </w:r>
-      <w:r>
-        <w:rPr>
-          <w:rStyle w:val="VerbatimChar"/>
-        </w:rPr>
-        <w:t xml:space="preserve">## (Intercept)  118.500      5.944  19.935   &lt;2e-16 ***</w:t>
-      </w:r>
-      <w:r>
-        <w:br/>
-      </w:r>
-      <w:r>
-        <w:rPr>
-          <w:rStyle w:val="VerbatimChar"/>
-        </w:rPr>
-        <w:t xml:space="preserve">## time11am       9.400      8.407   1.118    0.269    </w:t>
-      </w:r>
-      <w:r>
-        <w:br/>
-      </w:r>
-      <w:r>
-        <w:rPr>
-          <w:rStyle w:val="VerbatimChar"/>
-        </w:rPr>
-        <w:t xml:space="preserve">## time2pm        1.800      8.407   0.214    0.831    </w:t>
-      </w:r>
-      <w:r>
-        <w:br/>
-      </w:r>
-      <w:r>
-        <w:rPr>
-          <w:rStyle w:val="VerbatimChar"/>
-        </w:rPr>
-        <w:t xml:space="preserve">## time5pm      -13.700      8.407  -1.630    0.110    </w:t>
-      </w:r>
-      <w:r>
-        <w:br/>
-      </w:r>
-      <w:r>
-        <w:rPr>
-          <w:rStyle w:val="VerbatimChar"/>
-        </w:rPr>
-        <w:t xml:space="preserve">## time8pm        1.200      8.407   0.143    0.887    </w:t>
-      </w:r>
-      <w:r>
-        <w:br/>
-      </w:r>
-      <w:r>
-        <w:rPr>
-          <w:rStyle w:val="VerbatimChar"/>
-        </w:rPr>
-        <w:t xml:space="preserve">## ---</w:t>
-      </w:r>
-      <w:r>
-        <w:br/>
-      </w:r>
-      <w:r>
-        <w:rPr>
-          <w:rStyle w:val="VerbatimChar"/>
-        </w:rPr>
-        <w:t xml:space="preserve">## Signif. codes:  0 '***' 0.001 '**' 0.01 '*' 0.05 '.' 0.1 ' ' 1</w:t>
-      </w:r>
-      <w:r>
-        <w:br/>
-      </w:r>
-      <w:r>
-        <w:rPr>
-          <w:rStyle w:val="VerbatimChar"/>
-        </w:rPr>
-        <w:t xml:space="preserve">## </w:t>
-      </w:r>
-      <w:r>
-        <w:br/>
-      </w:r>
-      <w:r>
-        <w:rPr>
-          <w:rStyle w:val="VerbatimChar"/>
-        </w:rPr>
-        <w:t xml:space="preserve">## Residual standard error: 18.8 on 45 degrees of freedom</w:t>
-      </w:r>
-      <w:r>
-        <w:br/>
-      </w:r>
-      <w:r>
-        <w:rPr>
-          <w:rStyle w:val="VerbatimChar"/>
-        </w:rPr>
-        <w:t xml:space="preserve">## Multiple R-squared:  0.1499, Adjusted R-squared:  0.07434 </w:t>
-      </w:r>
-      <w:r>
-        <w:br/>
-      </w:r>
-      <w:r>
-        <w:rPr>
-          <w:rStyle w:val="VerbatimChar"/>
-        </w:rPr>
-        <w:t xml:space="preserve">## F-statistic: 1.984 on 4 and 45 DF,  p-value: 0.1132</w:t>
-      </w:r>
-    </w:p>
-    <w:p>
-      <w:pPr>
-        <w:pStyle w:val="FirstParagraph"/>
-      </w:pPr>
-      <w:r>
-        <w:t xml:space="preserve">The p-value from this test is greater than 0.05, we therefore fail to</w:t>
-      </w:r>
-      <w:r>
-        <w:t xml:space="preserve"> </w:t>
-      </w:r>
-      <w:r>
-        <w:t xml:space="preserve">reject the null hypothesis that the difference of the plasma level means</w:t>
-      </w:r>
-      <w:r>
-        <w:t xml:space="preserve"> </w:t>
-      </w:r>
-      <w:r>
-        <w:t xml:space="preserve">of the groups are equal to zero.</w:t>
-      </w:r>
-    </w:p>
-    <w:p>
-      <w:pPr>
-        <w:pStyle w:val="BodyText"/>
-      </w:pPr>
-      <w:r>
-        <w:t xml:space="preserve">Furthermore, the p-value testing if the mean of the 8am group plasma</w:t>
-      </w:r>
-      <w:r>
-        <w:t xml:space="preserve"> </w:t>
-      </w:r>
-      <w:r>
-        <w:t xml:space="preserve">level is equal to zero is significant, we therefore reject the null</w:t>
-      </w:r>
-      <w:r>
-        <w:t xml:space="preserve"> </w:t>
-      </w:r>
-      <w:r>
-        <w:t xml:space="preserve">hypothesis that the 8am plasma level mean is equal to zero. The</w:t>
-      </w:r>
-      <w:r>
-        <w:t xml:space="preserve"> </w:t>
-      </w:r>
-      <w:r>
-        <w:t xml:space="preserve">remaining t-tests all fail to reject the null hypothesis that the</w:t>
-      </w:r>
-      <w:r>
-        <w:t xml:space="preserve"> </w:t>
-      </w:r>
-      <w:r>
-        <w:t xml:space="preserve">difference of their group mean and the 8am group mean is equal to zero.</w:t>
-      </w:r>
-    </w:p>
-    <w:p>
-      <w:pPr>
-        <w:pStyle w:val="BodyText"/>
-      </w:pPr>
-      <w:r>
-        <w:t xml:space="preserve">Therefore, there is insufficient evidence to suggest that blood plasma</w:t>
-      </w:r>
-      <w:r>
-        <w:t xml:space="preserve"> </w:t>
-      </w:r>
-      <w:r>
-        <w:t xml:space="preserve">levels are different at different times of day.</w:t>
-      </w:r>
-    </w:p>
-    <w:p>
-      <w:pPr>
-        <w:pStyle w:val="BodyText"/>
-      </w:pPr>
-      <w:r>
-        <w:t xml:space="preserve">3.) Two friends play a computer game and each of them repeats the same</w:t>
-      </w:r>
-      <w:r>
-        <w:t xml:space="preserve"> </w:t>
-      </w:r>
-      <w:r>
-        <w:t xml:space="preserve">level 10 times. The scores obtained are:</w:t>
-      </w:r>
-    </w:p>
-    <w:p>
-      <w:pPr>
-        <w:pStyle w:val="SourceCode"/>
-      </w:pPr>
-      <w:r>
-        <w:rPr>
-          <w:rStyle w:val="NormalTok"/>
-        </w:rPr>
-        <w:t xml:space="preserve">scores </w:t>
-      </w:r>
-      <w:r>
-        <w:rPr>
-          <w:rStyle w:val="OtherTok"/>
-        </w:rPr>
-        <w:t xml:space="preserve">&lt;-</w:t>
-      </w:r>
-      <w:r>
-        <w:rPr>
-          <w:rStyle w:val="NormalTok"/>
-        </w:rPr>
-        <w:t xml:space="preserve"> </w:t>
-      </w:r>
-      <w:r>
-        <w:rPr>
-          <w:rStyle w:val="FunctionTok"/>
-        </w:rPr>
-        <w:t xml:space="preserve">read.table</w:t>
-      </w:r>
-      <w:r>
-        <w:rPr>
-          <w:rStyle w:val="NormalTok"/>
-        </w:rPr>
-        <w:t xml:space="preserve">(</w:t>
-      </w:r>
-      <w:r>
-        <w:rPr>
-          <w:rStyle w:val="AttributeTok"/>
-        </w:rPr>
-        <w:t xml:space="preserve">file=</w:t>
-      </w:r>
-      <w:r>
-        <w:rPr>
-          <w:rStyle w:val="StringTok"/>
-        </w:rPr>
-        <w:t xml:space="preserve">"scores.txt"</w:t>
-      </w:r>
-      <w:r>
-        <w:rPr>
-          <w:rStyle w:val="NormalTok"/>
-        </w:rPr>
-        <w:t xml:space="preserve">,</w:t>
-      </w:r>
-      <w:r>
-        <w:rPr>
-          <w:rStyle w:val="AttributeTok"/>
-        </w:rPr>
-        <w:t xml:space="preserve">header=</w:t>
-      </w:r>
-      <w:r>
-        <w:rPr>
-          <w:rStyle w:val="ConstantTok"/>
-        </w:rPr>
-        <w:t xml:space="preserve">TRUE</w:t>
-      </w:r>
-      <w:r>
-        <w:rPr>
-          <w:rStyle w:val="NormalTok"/>
-        </w:rPr>
-        <w:t xml:space="preserve">)</w:t>
-      </w:r>
-    </w:p>
-    <w:p>
-      <w:pPr>
-        <w:pStyle w:val="SourceCode"/>
-      </w:pPr>
-      <w:r>
-        <w:rPr>
-          <w:rStyle w:val="VerbatimChar"/>
-        </w:rPr>
-        <w:t xml:space="preserve">## Warning in read.table(file = "scores.txt", header = TRUE): incomplete final</w:t>
-      </w:r>
-      <w:r>
-        <w:br/>
-      </w:r>
-      <w:r>
-        <w:rPr>
-          <w:rStyle w:val="VerbatimChar"/>
-        </w:rPr>
-        <w:t xml:space="preserve">## line found by readTableHeader on 'scores.txt'</w:t>
-      </w:r>
-    </w:p>
-    <w:p>
-      <w:pPr>
-        <w:pStyle w:val="SourceCode"/>
-      </w:pPr>
-      <w:r>
-        <w:rPr>
-          <w:rStyle w:val="FunctionTok"/>
-        </w:rPr>
         <w:t xml:space="preserve">library</w:t>
       </w:r>
       <w:r>
@@ -2054,61 +1931,6 @@
           <w:rStyle w:val="NormalTok"/>
         </w:rPr>
         <w:t xml:space="preserve">(tidyverse)</w:t>
-      </w:r>
-    </w:p>
-    <w:p>
-      <w:pPr>
-        <w:pStyle w:val="SourceCode"/>
-      </w:pPr>
-      <w:r>
-        <w:rPr>
-          <w:rStyle w:val="VerbatimChar"/>
-        </w:rPr>
-        <w:t xml:space="preserve">## Warning: package 'tidyverse' was built under R version 4.4.2</w:t>
-      </w:r>
-    </w:p>
-    <w:p>
-      <w:pPr>
-        <w:pStyle w:val="SourceCode"/>
-      </w:pPr>
-      <w:r>
-        <w:rPr>
-          <w:rStyle w:val="VerbatimChar"/>
-        </w:rPr>
-        <w:t xml:space="preserve">## Warning: package 'readr' was built under R version 4.4.2</w:t>
-      </w:r>
-    </w:p>
-    <w:p>
-      <w:pPr>
-        <w:pStyle w:val="SourceCode"/>
-      </w:pPr>
-      <w:r>
-        <w:rPr>
-          <w:rStyle w:val="VerbatimChar"/>
-        </w:rPr>
-        <w:t xml:space="preserve">## Warning: package 'dplyr' was built under R version 4.4.2</w:t>
-      </w:r>
-    </w:p>
-    <w:p>
-      <w:pPr>
-        <w:pStyle w:val="SourceCode"/>
-      </w:pPr>
-      <w:r>
-        <w:rPr>
-          <w:rStyle w:val="VerbatimChar"/>
-        </w:rPr>
-        <w:t xml:space="preserve">## Warning: package 'stringr' was built under R version 4.4.2</w:t>
-      </w:r>
-    </w:p>
-    <w:p>
-      <w:pPr>
-        <w:pStyle w:val="SourceCode"/>
-      </w:pPr>
-      <w:r>
-        <w:rPr>
-          <w:rStyle w:val="VerbatimChar"/>
-        </w:rPr>
-        <w:t xml:space="preserve">## Warning: package 'forcats' was built under R version 4.4.2</w:t>
       </w:r>
     </w:p>
     <w:p>
@@ -2847,10 +2669,31 @@
         <w:br/>
       </w:r>
       <w:r>
-        <w:rPr>
-          <w:rStyle w:val="NormalTok"/>
-        </w:rPr>
-        <w:t xml:space="preserve">scores</w:t>
+        <w:br/>
+      </w:r>
+      <w:r>
+        <w:rPr>
+          <w:rStyle w:val="FunctionTok"/>
+        </w:rPr>
+        <w:t xml:space="preserve">shapiro.test</w:t>
+      </w:r>
+      <w:r>
+        <w:rPr>
+          <w:rStyle w:val="NormalTok"/>
+        </w:rPr>
+        <w:t xml:space="preserve">(scores</w:t>
+      </w:r>
+      <w:r>
+        <w:rPr>
+          <w:rStyle w:val="SpecialCharTok"/>
+        </w:rPr>
+        <w:t xml:space="preserve">$</w:t>
+      </w:r>
+      <w:r>
+        <w:rPr>
+          <w:rStyle w:val="NormalTok"/>
+        </w:rPr>
+        <w:t xml:space="preserve">Player1)</w:t>
       </w:r>
     </w:p>
     <w:p>
@@ -2861,115 +2704,43 @@
         <w:rPr>
           <w:rStyle w:val="VerbatimChar"/>
         </w:rPr>
-        <w:t xml:space="preserve">## # A tibble: 10 × 2</w:t>
-      </w:r>
-      <w:r>
-        <w:br/>
-      </w:r>
-      <w:r>
-        <w:rPr>
-          <w:rStyle w:val="VerbatimChar"/>
-        </w:rPr>
-        <w:t xml:space="preserve">##    Player1 Player2</w:t>
-      </w:r>
-      <w:r>
-        <w:br/>
-      </w:r>
-      <w:r>
-        <w:rPr>
-          <w:rStyle w:val="VerbatimChar"/>
-        </w:rPr>
-        <w:t xml:space="preserve">##      &lt;dbl&gt;   &lt;dbl&gt;</w:t>
-      </w:r>
-      <w:r>
-        <w:br/>
-      </w:r>
-      <w:r>
-        <w:rPr>
-          <w:rStyle w:val="VerbatimChar"/>
-        </w:rPr>
-        <w:t xml:space="preserve">##  1      91     261</w:t>
-      </w:r>
-      <w:r>
-        <w:br/>
-      </w:r>
-      <w:r>
-        <w:rPr>
-          <w:rStyle w:val="VerbatimChar"/>
-        </w:rPr>
-        <w:t xml:space="preserve">##  2     101      47</w:t>
-      </w:r>
-      <w:r>
-        <w:br/>
-      </w:r>
-      <w:r>
-        <w:rPr>
-          <w:rStyle w:val="VerbatimChar"/>
-        </w:rPr>
-        <w:t xml:space="preserve">##  3     112      40</w:t>
-      </w:r>
-      <w:r>
-        <w:br/>
-      </w:r>
-      <w:r>
-        <w:rPr>
-          <w:rStyle w:val="VerbatimChar"/>
-        </w:rPr>
-        <w:t xml:space="preserve">##  4      99      29</w:t>
-      </w:r>
-      <w:r>
-        <w:br/>
-      </w:r>
-      <w:r>
-        <w:rPr>
-          <w:rStyle w:val="VerbatimChar"/>
-        </w:rPr>
-        <w:t xml:space="preserve">##  5     108      64</w:t>
-      </w:r>
-      <w:r>
-        <w:br/>
-      </w:r>
-      <w:r>
-        <w:rPr>
-          <w:rStyle w:val="VerbatimChar"/>
-        </w:rPr>
-        <w:t xml:space="preserve">##  6      88       6</w:t>
-      </w:r>
-      <w:r>
-        <w:br/>
-      </w:r>
-      <w:r>
-        <w:rPr>
-          <w:rStyle w:val="VerbatimChar"/>
-        </w:rPr>
-        <w:t xml:space="preserve">##  7      99      87</w:t>
-      </w:r>
-      <w:r>
-        <w:br/>
-      </w:r>
-      <w:r>
-        <w:rPr>
-          <w:rStyle w:val="VerbatimChar"/>
-        </w:rPr>
-        <w:t xml:space="preserve">##  8     105      47</w:t>
-      </w:r>
-      <w:r>
-        <w:br/>
-      </w:r>
-      <w:r>
-        <w:rPr>
-          <w:rStyle w:val="VerbatimChar"/>
-        </w:rPr>
-        <w:t xml:space="preserve">##  9     111      98</w:t>
-      </w:r>
-      <w:r>
-        <w:br/>
-      </w:r>
-      <w:r>
-        <w:rPr>
-          <w:rStyle w:val="VerbatimChar"/>
-        </w:rPr>
-        <w:t xml:space="preserve">## 10     104     351</w:t>
+        <w:t xml:space="preserve">## </w:t>
+      </w:r>
+      <w:r>
+        <w:br/>
+      </w:r>
+      <w:r>
+        <w:rPr>
+          <w:rStyle w:val="VerbatimChar"/>
+        </w:rPr>
+        <w:t xml:space="preserve">##  Shapiro-Wilk normality test</w:t>
+      </w:r>
+      <w:r>
+        <w:br/>
+      </w:r>
+      <w:r>
+        <w:rPr>
+          <w:rStyle w:val="VerbatimChar"/>
+        </w:rPr>
+        <w:t xml:space="preserve">## </w:t>
+      </w:r>
+      <w:r>
+        <w:br/>
+      </w:r>
+      <w:r>
+        <w:rPr>
+          <w:rStyle w:val="VerbatimChar"/>
+        </w:rPr>
+        <w:t xml:space="preserve">## data:  scores$Player1</w:t>
+      </w:r>
+      <w:r>
+        <w:br/>
+      </w:r>
+      <w:r>
+        <w:rPr>
+          <w:rStyle w:val="VerbatimChar"/>
+        </w:rPr>
+        <w:t xml:space="preserve">## W = 0.94628, p-value = 0.6247</w:t>
       </w:r>
     </w:p>
     <w:p>
@@ -2998,7 +2769,7 @@
         <w:rPr>
           <w:rStyle w:val="NormalTok"/>
         </w:rPr>
-        <w:t xml:space="preserve">Player1)</w:t>
+        <w:t xml:space="preserve">Player2)</w:t>
       </w:r>
     </w:p>
     <w:p>
@@ -3036,16 +2807,16 @@
         <w:rPr>
           <w:rStyle w:val="VerbatimChar"/>
         </w:rPr>
-        <w:t xml:space="preserve">## data:  scores$Player1</w:t>
-      </w:r>
-      <w:r>
-        <w:br/>
-      </w:r>
-      <w:r>
-        <w:rPr>
-          <w:rStyle w:val="VerbatimChar"/>
-        </w:rPr>
-        <w:t xml:space="preserve">## W = 0.94628, p-value = 0.6247</w:t>
+        <w:t xml:space="preserve">## data:  scores$Player2</w:t>
+      </w:r>
+      <w:r>
+        <w:br/>
+      </w:r>
+      <w:r>
+        <w:rPr>
+          <w:rStyle w:val="VerbatimChar"/>
+        </w:rPr>
+        <w:t xml:space="preserve">## W = 0.75335, p-value = 0.00392</w:t>
       </w:r>
     </w:p>
     <w:p>
@@ -3056,13 +2827,13 @@
         <w:rPr>
           <w:rStyle w:val="FunctionTok"/>
         </w:rPr>
-        <w:t xml:space="preserve">shapiro.test</w:t>
-      </w:r>
-      <w:r>
-        <w:rPr>
-          <w:rStyle w:val="NormalTok"/>
-        </w:rPr>
-        <w:t xml:space="preserve">(scores</w:t>
+        <w:t xml:space="preserve">t.test</w:t>
+      </w:r>
+      <w:r>
+        <w:rPr>
+          <w:rStyle w:val="NormalTok"/>
+        </w:rPr>
+        <w:t xml:space="preserve">(long</w:t>
       </w:r>
       <w:r>
         <w:rPr>
@@ -3074,7 +2845,49 @@
         <w:rPr>
           <w:rStyle w:val="NormalTok"/>
         </w:rPr>
-        <w:t xml:space="preserve">Player2)</w:t>
+        <w:t xml:space="preserve">scores </w:t>
+      </w:r>
+      <w:r>
+        <w:rPr>
+          <w:rStyle w:val="SpecialCharTok"/>
+        </w:rPr>
+        <w:t xml:space="preserve">~</w:t>
+      </w:r>
+      <w:r>
+        <w:rPr>
+          <w:rStyle w:val="NormalTok"/>
+        </w:rPr>
+        <w:t xml:space="preserve"> long</w:t>
+      </w:r>
+      <w:r>
+        <w:rPr>
+          <w:rStyle w:val="SpecialCharTok"/>
+        </w:rPr>
+        <w:t xml:space="preserve">$</w:t>
+      </w:r>
+      <w:r>
+        <w:rPr>
+          <w:rStyle w:val="NormalTok"/>
+        </w:rPr>
+        <w:t xml:space="preserve">ID, </w:t>
+      </w:r>
+      <w:r>
+        <w:rPr>
+          <w:rStyle w:val="AttributeTok"/>
+        </w:rPr>
+        <w:t xml:space="preserve">var.equal=</w:t>
+      </w:r>
+      <w:r>
+        <w:rPr>
+          <w:rStyle w:val="ConstantTok"/>
+        </w:rPr>
+        <w:t xml:space="preserve">FALSE</w:t>
+      </w:r>
+      <w:r>
+        <w:rPr>
+          <w:rStyle w:val="NormalTok"/>
+        </w:rPr>
+        <w:t xml:space="preserve">)</w:t>
       </w:r>
     </w:p>
     <w:p>
@@ -3094,7 +2907,7 @@
         <w:rPr>
           <w:rStyle w:val="VerbatimChar"/>
         </w:rPr>
-        <w:t xml:space="preserve">##  Shapiro-Wilk normality test</w:t>
+        <w:t xml:space="preserve">##  Welch Two Sample t-test</w:t>
       </w:r>
       <w:r>
         <w:br/>
@@ -3112,16 +2925,150 @@
         <w:rPr>
           <w:rStyle w:val="VerbatimChar"/>
         </w:rPr>
-        <w:t xml:space="preserve">## data:  scores$Player2</w:t>
-      </w:r>
-      <w:r>
-        <w:br/>
-      </w:r>
-      <w:r>
-        <w:rPr>
-          <w:rStyle w:val="VerbatimChar"/>
-        </w:rPr>
-        <w:t xml:space="preserve">## W = 0.75335, p-value = 0.00392</w:t>
+        <w:t xml:space="preserve">## data:  long$scores by long$ID</w:t>
+      </w:r>
+      <w:r>
+        <w:br/>
+      </w:r>
+      <w:r>
+        <w:rPr>
+          <w:rStyle w:val="VerbatimChar"/>
+        </w:rPr>
+        <w:t xml:space="preserve">## t = -0.033723, df = 9.0898, p-value = 0.9738</w:t>
+      </w:r>
+      <w:r>
+        <w:br/>
+      </w:r>
+      <w:r>
+        <w:rPr>
+          <w:rStyle w:val="VerbatimChar"/>
+        </w:rPr>
+        <w:t xml:space="preserve">## alternative hypothesis: true difference in means between group Player1 and group Player2 is not equal to 0</w:t>
+      </w:r>
+      <w:r>
+        <w:br/>
+      </w:r>
+      <w:r>
+        <w:rPr>
+          <w:rStyle w:val="VerbatimChar"/>
+        </w:rPr>
+        <w:t xml:space="preserve">## 95 percent confidence interval:</w:t>
+      </w:r>
+      <w:r>
+        <w:br/>
+      </w:r>
+      <w:r>
+        <w:rPr>
+          <w:rStyle w:val="VerbatimChar"/>
+        </w:rPr>
+        <w:t xml:space="preserve">##  -81.57617  79.17617</w:t>
+      </w:r>
+      <w:r>
+        <w:br/>
+      </w:r>
+      <w:r>
+        <w:rPr>
+          <w:rStyle w:val="VerbatimChar"/>
+        </w:rPr>
+        <w:t xml:space="preserve">## sample estimates:</w:t>
+      </w:r>
+      <w:r>
+        <w:br/>
+      </w:r>
+      <w:r>
+        <w:rPr>
+          <w:rStyle w:val="VerbatimChar"/>
+        </w:rPr>
+        <w:t xml:space="preserve">## mean in group Player1 mean in group Player2 </w:t>
+      </w:r>
+      <w:r>
+        <w:br/>
+      </w:r>
+      <w:r>
+        <w:rPr>
+          <w:rStyle w:val="VerbatimChar"/>
+        </w:rPr>
+        <w:t xml:space="preserve">##                 101.8                 103.0</w:t>
+      </w:r>
+    </w:p>
+    <w:p>
+      <w:pPr>
+        <w:pStyle w:val="FirstParagraph"/>
+      </w:pPr>
+      <w:r>
+        <w:t xml:space="preserve">fail to reject the null hypothesis that the player 1 scores are normally</w:t>
+      </w:r>
+      <w:r>
+        <w:t xml:space="preserve"> </w:t>
+      </w:r>
+      <w:r>
+        <w:t xml:space="preserve">distributed.</w:t>
+      </w:r>
+    </w:p>
+    <w:p>
+      <w:pPr>
+        <w:pStyle w:val="BodyText"/>
+      </w:pPr>
+      <w:r>
+        <w:t xml:space="preserve">reject the null hypothesis that the player 2 scores are normally</w:t>
+      </w:r>
+      <w:r>
+        <w:t xml:space="preserve"> </w:t>
+      </w:r>
+      <w:r>
+        <w:t xml:space="preserve">distributed, therefore player 1 and 2 could never have equal variances</w:t>
+      </w:r>
+    </w:p>
+    <w:p>
+      <w:pPr>
+        <w:pStyle w:val="BodyText"/>
+      </w:pPr>
+      <w:r>
+        <w:t xml:space="preserve">two-sample independent t-test for difference of mean results in a</w:t>
+      </w:r>
+      <w:r>
+        <w:t xml:space="preserve"> </w:t>
+      </w:r>
+      <w:r>
+        <w:t xml:space="preserve">p-value of 0.9738, fail to reject the null hypothesis that the</w:t>
+      </w:r>
+      <w:r>
+        <w:t xml:space="preserve"> </w:t>
+      </w:r>
+      <w:r>
+        <w:t xml:space="preserve">difference in means is equal to zero. This test fails to produce</w:t>
+      </w:r>
+      <w:r>
+        <w:t xml:space="preserve"> </w:t>
+      </w:r>
+      <w:r>
+        <w:t xml:space="preserve">sufficient evidence that the difference of players mean scores is not</w:t>
+      </w:r>
+      <w:r>
+        <w:t xml:space="preserve"> </w:t>
+      </w:r>
+      <w:r>
+        <w:t xml:space="preserve">equal to zero.</w:t>
+      </w:r>
+    </w:p>
+    <w:p>
+      <w:pPr>
+        <w:pStyle w:val="BodyText"/>
+      </w:pPr>
+      <w:r>
+        <w:t xml:space="preserve">b. Player 1 insists that he is the better player. He proposes to use</w:t>
+      </w:r>
+      <w:r>
+        <w:t xml:space="preserve"> </w:t>
+      </w:r>
+      <w:r>
+        <w:t xml:space="preserve">the Wilcoxon rank-sum test for the comparison. What are the results</w:t>
+      </w:r>
+      <w:r>
+        <w:t xml:space="preserve"> </w:t>
+      </w:r>
+      <w:r>
+        <w:t xml:space="preserve">(alpha = 0.05)?</w:t>
       </w:r>
     </w:p>
     <w:p>
@@ -3132,7 +3079,7 @@
         <w:rPr>
           <w:rStyle w:val="FunctionTok"/>
         </w:rPr>
-        <w:t xml:space="preserve">t.test</w:t>
+        <w:t xml:space="preserve">wilcox.test</w:t>
       </w:r>
       <w:r>
         <w:rPr>
@@ -3180,12 +3127,532 @@
         <w:rPr>
           <w:rStyle w:val="AttributeTok"/>
         </w:rPr>
-        <w:t xml:space="preserve">var.equal=</w:t>
+        <w:t xml:space="preserve">alternative =</w:t>
+      </w:r>
+      <w:r>
+        <w:rPr>
+          <w:rStyle w:val="NormalTok"/>
+        </w:rPr>
+        <w:t xml:space="preserve"> </w:t>
+      </w:r>
+      <w:r>
+        <w:rPr>
+          <w:rStyle w:val="StringTok"/>
+        </w:rPr>
+        <w:t xml:space="preserve">"greater"</w:t>
+      </w:r>
+      <w:r>
+        <w:rPr>
+          <w:rStyle w:val="NormalTok"/>
+        </w:rPr>
+        <w:t xml:space="preserve">)</w:t>
+      </w:r>
+    </w:p>
+    <w:p>
+      <w:pPr>
+        <w:pStyle w:val="SourceCode"/>
+      </w:pPr>
+      <w:r>
+        <w:rPr>
+          <w:rStyle w:val="VerbatimChar"/>
+        </w:rPr>
+        <w:t xml:space="preserve">## Warning in wilcox.test.default(x = DATA[[1L]], y = DATA[[2L]], ...): cannot</w:t>
+      </w:r>
+      <w:r>
+        <w:br/>
+      </w:r>
+      <w:r>
+        <w:rPr>
+          <w:rStyle w:val="VerbatimChar"/>
+        </w:rPr>
+        <w:t xml:space="preserve">## compute exact p-value with ties</w:t>
+      </w:r>
+    </w:p>
+    <w:p>
+      <w:pPr>
+        <w:pStyle w:val="SourceCode"/>
+      </w:pPr>
+      <w:r>
+        <w:rPr>
+          <w:rStyle w:val="VerbatimChar"/>
+        </w:rPr>
+        <w:t xml:space="preserve">## </w:t>
+      </w:r>
+      <w:r>
+        <w:br/>
+      </w:r>
+      <w:r>
+        <w:rPr>
+          <w:rStyle w:val="VerbatimChar"/>
+        </w:rPr>
+        <w:t xml:space="preserve">##  Wilcoxon rank sum test with continuity correction</w:t>
+      </w:r>
+      <w:r>
+        <w:br/>
+      </w:r>
+      <w:r>
+        <w:rPr>
+          <w:rStyle w:val="VerbatimChar"/>
+        </w:rPr>
+        <w:t xml:space="preserve">## </w:t>
+      </w:r>
+      <w:r>
+        <w:br/>
+      </w:r>
+      <w:r>
+        <w:rPr>
+          <w:rStyle w:val="VerbatimChar"/>
+        </w:rPr>
+        <w:t xml:space="preserve">## data:  long$scores by long$ID</w:t>
+      </w:r>
+      <w:r>
+        <w:br/>
+      </w:r>
+      <w:r>
+        <w:rPr>
+          <w:rStyle w:val="VerbatimChar"/>
+        </w:rPr>
+        <w:t xml:space="preserve">## W = 78, p-value = 0.01875</w:t>
+      </w:r>
+      <w:r>
+        <w:br/>
+      </w:r>
+      <w:r>
+        <w:rPr>
+          <w:rStyle w:val="VerbatimChar"/>
+        </w:rPr>
+        <w:t xml:space="preserve">## alternative hypothesis: true location shift is greater than 0</w:t>
+      </w:r>
+    </w:p>
+    <w:p>
+      <w:pPr>
+        <w:pStyle w:val="FirstParagraph"/>
+      </w:pPr>
+      <w:r>
+        <w:t xml:space="preserve">The Wilcox rank sum test having an HA that implies that Player 1 is</w:t>
+      </w:r>
+      <w:r>
+        <w:t xml:space="preserve"> </w:t>
+      </w:r>
+      <w:r>
+        <w:t xml:space="preserve">better than Player 2 resulted in a p-value of 0.01875 which is less than</w:t>
+      </w:r>
+      <w:r>
+        <w:t xml:space="preserve"> </w:t>
+      </w:r>
+      <w:r>
+        <w:t xml:space="preserve">0.05, we therefore reject the null hypothesis that true location shift</w:t>
+      </w:r>
+      <w:r>
+        <w:t xml:space="preserve"> </w:t>
+      </w:r>
+      <w:r>
+        <w:t xml:space="preserve">is equal to 0 and conclude that Player 1 is better than Player 2.</w:t>
+      </w:r>
+    </w:p>
+    <w:p>
+      <w:pPr>
+        <w:pStyle w:val="BodyText"/>
+      </w:pPr>
+      <w:r>
+        <w:t xml:space="preserve">4.) (Use R)</w:t>
+      </w:r>
+      <w:r>
+        <w:br/>
+      </w:r>
+      <w:r>
+        <w:t xml:space="preserve">A random sample of 90 adults is classified according to gender and the</w:t>
+      </w:r>
+      <w:r>
+        <w:t xml:space="preserve"> </w:t>
+      </w:r>
+      <w:r>
+        <w:t xml:space="preserve">number of hours of television watched</w:t>
+      </w:r>
+      <w:r>
+        <w:br/>
+      </w:r>
+      <w:r>
+        <w:t xml:space="preserve">during a week:</w:t>
+      </w:r>
+    </w:p>
+    <w:p>
+      <w:pPr>
+        <w:pStyle w:val="BodyText"/>
+      </w:pPr>
+      <w:r>
+        <w:br/>
+      </w:r>
+      <w:r>
+        <w:t xml:space="preserve">Use a 0.01 level of significance and test the hypothesis that the time</w:t>
+      </w:r>
+      <w:r>
+        <w:t xml:space="preserve"> </w:t>
+      </w:r>
+      <w:r>
+        <w:t xml:space="preserve">spent watching television is independent</w:t>
+      </w:r>
+      <w:r>
+        <w:br/>
+      </w:r>
+      <w:r>
+        <w:t xml:space="preserve">of whether the viewer is male or female.</w:t>
+      </w:r>
+    </w:p>
+    <w:p>
+      <w:pPr>
+        <w:pStyle w:val="SourceCode"/>
+      </w:pPr>
+      <w:r>
+        <w:rPr>
+          <w:rStyle w:val="NormalTok"/>
+        </w:rPr>
+        <w:t xml:space="preserve">table </w:t>
+      </w:r>
+      <w:r>
+        <w:rPr>
+          <w:rStyle w:val="OtherTok"/>
+        </w:rPr>
+        <w:t xml:space="preserve">&lt;-</w:t>
+      </w:r>
+      <w:r>
+        <w:rPr>
+          <w:rStyle w:val="NormalTok"/>
+        </w:rPr>
+        <w:t xml:space="preserve"> </w:t>
+      </w:r>
+      <w:r>
+        <w:rPr>
+          <w:rStyle w:val="FunctionTok"/>
+        </w:rPr>
+        <w:t xml:space="preserve">matrix</w:t>
+      </w:r>
+      <w:r>
+        <w:rPr>
+          <w:rStyle w:val="NormalTok"/>
+        </w:rPr>
+        <w:t xml:space="preserve">(</w:t>
+      </w:r>
+      <w:r>
+        <w:rPr>
+          <w:rStyle w:val="AttributeTok"/>
+        </w:rPr>
+        <w:t xml:space="preserve">data=</w:t>
+      </w:r>
+      <w:r>
+        <w:rPr>
+          <w:rStyle w:val="FunctionTok"/>
+        </w:rPr>
+        <w:t xml:space="preserve">c</w:t>
+      </w:r>
+      <w:r>
+        <w:rPr>
+          <w:rStyle w:val="NormalTok"/>
+        </w:rPr>
+        <w:t xml:space="preserve">(</w:t>
+      </w:r>
+      <w:r>
+        <w:rPr>
+          <w:rStyle w:val="DecValTok"/>
+        </w:rPr>
+        <w:t xml:space="preserve">15</w:t>
+      </w:r>
+      <w:r>
+        <w:rPr>
+          <w:rStyle w:val="NormalTok"/>
+        </w:rPr>
+        <w:t xml:space="preserve">,</w:t>
+      </w:r>
+      <w:r>
+        <w:rPr>
+          <w:rStyle w:val="DecValTok"/>
+        </w:rPr>
+        <w:t xml:space="preserve">29</w:t>
+      </w:r>
+      <w:r>
+        <w:rPr>
+          <w:rStyle w:val="NormalTok"/>
+        </w:rPr>
+        <w:t xml:space="preserve">,</w:t>
+      </w:r>
+      <w:r>
+        <w:rPr>
+          <w:rStyle w:val="DecValTok"/>
+        </w:rPr>
+        <w:t xml:space="preserve">27</w:t>
+      </w:r>
+      <w:r>
+        <w:rPr>
+          <w:rStyle w:val="NormalTok"/>
+        </w:rPr>
+        <w:t xml:space="preserve">,</w:t>
+      </w:r>
+      <w:r>
+        <w:rPr>
+          <w:rStyle w:val="DecValTok"/>
+        </w:rPr>
+        <w:t xml:space="preserve">19</w:t>
+      </w:r>
+      <w:r>
+        <w:rPr>
+          <w:rStyle w:val="NormalTok"/>
+        </w:rPr>
+        <w:t xml:space="preserve">),</w:t>
+      </w:r>
+      <w:r>
+        <w:rPr>
+          <w:rStyle w:val="AttributeTok"/>
+        </w:rPr>
+        <w:t xml:space="preserve">nrow=</w:t>
+      </w:r>
+      <w:r>
+        <w:rPr>
+          <w:rStyle w:val="DecValTok"/>
+        </w:rPr>
+        <w:t xml:space="preserve">2</w:t>
+      </w:r>
+      <w:r>
+        <w:rPr>
+          <w:rStyle w:val="NormalTok"/>
+        </w:rPr>
+        <w:t xml:space="preserve">,</w:t>
+      </w:r>
+      <w:r>
+        <w:rPr>
+          <w:rStyle w:val="AttributeTok"/>
+        </w:rPr>
+        <w:t xml:space="preserve">ncol=</w:t>
+      </w:r>
+      <w:r>
+        <w:rPr>
+          <w:rStyle w:val="DecValTok"/>
+        </w:rPr>
+        <w:t xml:space="preserve">2</w:t>
+      </w:r>
+      <w:r>
+        <w:rPr>
+          <w:rStyle w:val="NormalTok"/>
+        </w:rPr>
+        <w:t xml:space="preserve">,</w:t>
+      </w:r>
+      <w:r>
+        <w:rPr>
+          <w:rStyle w:val="AttributeTok"/>
+        </w:rPr>
+        <w:t xml:space="preserve">byrow=</w:t>
       </w:r>
       <w:r>
         <w:rPr>
           <w:rStyle w:val="ConstantTok"/>
         </w:rPr>
+        <w:t xml:space="preserve">TRUE</w:t>
+      </w:r>
+      <w:r>
+        <w:rPr>
+          <w:rStyle w:val="NormalTok"/>
+        </w:rPr>
+        <w:t xml:space="preserve">,</w:t>
+      </w:r>
+      <w:r>
+        <w:rPr>
+          <w:rStyle w:val="AttributeTok"/>
+        </w:rPr>
+        <w:t xml:space="preserve">dimnames =</w:t>
+      </w:r>
+      <w:r>
+        <w:rPr>
+          <w:rStyle w:val="NormalTok"/>
+        </w:rPr>
+        <w:t xml:space="preserve"> </w:t>
+      </w:r>
+      <w:r>
+        <w:rPr>
+          <w:rStyle w:val="FunctionTok"/>
+        </w:rPr>
+        <w:t xml:space="preserve">list</w:t>
+      </w:r>
+      <w:r>
+        <w:rPr>
+          <w:rStyle w:val="NormalTok"/>
+        </w:rPr>
+        <w:t xml:space="preserve">(</w:t>
+      </w:r>
+      <w:r>
+        <w:rPr>
+          <w:rStyle w:val="FunctionTok"/>
+        </w:rPr>
+        <w:t xml:space="preserve">c</w:t>
+      </w:r>
+      <w:r>
+        <w:rPr>
+          <w:rStyle w:val="NormalTok"/>
+        </w:rPr>
+        <w:t xml:space="preserve">(</w:t>
+      </w:r>
+      <w:r>
+        <w:rPr>
+          <w:rStyle w:val="StringTok"/>
+        </w:rPr>
+        <w:t xml:space="preserve">"Over 25 hours"</w:t>
+      </w:r>
+      <w:r>
+        <w:rPr>
+          <w:rStyle w:val="NormalTok"/>
+        </w:rPr>
+        <w:t xml:space="preserve">, </w:t>
+      </w:r>
+      <w:r>
+        <w:rPr>
+          <w:rStyle w:val="StringTok"/>
+        </w:rPr>
+        <w:t xml:space="preserve">"Under 25 hours"</w:t>
+      </w:r>
+      <w:r>
+        <w:rPr>
+          <w:rStyle w:val="NormalTok"/>
+        </w:rPr>
+        <w:t xml:space="preserve">),</w:t>
+      </w:r>
+      <w:r>
+        <w:rPr>
+          <w:rStyle w:val="FunctionTok"/>
+        </w:rPr>
+        <w:t xml:space="preserve">c</w:t>
+      </w:r>
+      <w:r>
+        <w:rPr>
+          <w:rStyle w:val="NormalTok"/>
+        </w:rPr>
+        <w:t xml:space="preserve">(</w:t>
+      </w:r>
+      <w:r>
+        <w:rPr>
+          <w:rStyle w:val="StringTok"/>
+        </w:rPr>
+        <w:t xml:space="preserve">"Male"</w:t>
+      </w:r>
+      <w:r>
+        <w:rPr>
+          <w:rStyle w:val="NormalTok"/>
+        </w:rPr>
+        <w:t xml:space="preserve">, </w:t>
+      </w:r>
+      <w:r>
+        <w:rPr>
+          <w:rStyle w:val="StringTok"/>
+        </w:rPr>
+        <w:t xml:space="preserve">"Female"</w:t>
+      </w:r>
+      <w:r>
+        <w:rPr>
+          <w:rStyle w:val="NormalTok"/>
+        </w:rPr>
+        <w:t xml:space="preserve">)))</w:t>
+      </w:r>
+      <w:r>
+        <w:br/>
+      </w:r>
+      <w:r>
+        <w:rPr>
+          <w:rStyle w:val="NormalTok"/>
+        </w:rPr>
+        <w:t xml:space="preserve">table </w:t>
+      </w:r>
+      <w:r>
+        <w:rPr>
+          <w:rStyle w:val="OtherTok"/>
+        </w:rPr>
+        <w:t xml:space="preserve">&lt;-</w:t>
+      </w:r>
+      <w:r>
+        <w:rPr>
+          <w:rStyle w:val="NormalTok"/>
+        </w:rPr>
+        <w:t xml:space="preserve"> </w:t>
+      </w:r>
+      <w:r>
+        <w:rPr>
+          <w:rStyle w:val="FunctionTok"/>
+        </w:rPr>
+        <w:t xml:space="preserve">t</w:t>
+      </w:r>
+      <w:r>
+        <w:rPr>
+          <w:rStyle w:val="NormalTok"/>
+        </w:rPr>
+        <w:t xml:space="preserve">(table)</w:t>
+      </w:r>
+      <w:r>
+        <w:br/>
+      </w:r>
+      <w:r>
+        <w:rPr>
+          <w:rStyle w:val="NormalTok"/>
+        </w:rPr>
+        <w:t xml:space="preserve">table</w:t>
+      </w:r>
+    </w:p>
+    <w:p>
+      <w:pPr>
+        <w:pStyle w:val="SourceCode"/>
+      </w:pPr>
+      <w:r>
+        <w:rPr>
+          <w:rStyle w:val="VerbatimChar"/>
+        </w:rPr>
+        <w:t xml:space="preserve">##        Over 25 hours Under 25 hours</w:t>
+      </w:r>
+      <w:r>
+        <w:br/>
+      </w:r>
+      <w:r>
+        <w:rPr>
+          <w:rStyle w:val="VerbatimChar"/>
+        </w:rPr>
+        <w:t xml:space="preserve">## Male              15             27</w:t>
+      </w:r>
+      <w:r>
+        <w:br/>
+      </w:r>
+      <w:r>
+        <w:rPr>
+          <w:rStyle w:val="VerbatimChar"/>
+        </w:rPr>
+        <w:t xml:space="preserve">## Female            29             19</w:t>
+      </w:r>
+    </w:p>
+    <w:p>
+      <w:pPr>
+        <w:pStyle w:val="SourceCode"/>
+      </w:pPr>
+      <w:r>
+        <w:rPr>
+          <w:rStyle w:val="FunctionTok"/>
+        </w:rPr>
+        <w:t xml:space="preserve">chisq.test</w:t>
+      </w:r>
+      <w:r>
+        <w:rPr>
+          <w:rStyle w:val="NormalTok"/>
+        </w:rPr>
+        <w:t xml:space="preserve">(table, </w:t>
+      </w:r>
+      <w:r>
+        <w:rPr>
+          <w:rStyle w:val="AttributeTok"/>
+        </w:rPr>
+        <w:t xml:space="preserve">correct =</w:t>
+      </w:r>
+      <w:r>
+        <w:rPr>
+          <w:rStyle w:val="NormalTok"/>
+        </w:rPr>
+        <w:t xml:space="preserve"> </w:t>
+      </w:r>
+      <w:r>
+        <w:rPr>
+          <w:rStyle w:val="ConstantTok"/>
+        </w:rPr>
         <w:t xml:space="preserve">FALSE</w:t>
       </w:r>
       <w:r>
@@ -3212,7 +3679,7 @@
         <w:rPr>
           <w:rStyle w:val="VerbatimChar"/>
         </w:rPr>
-        <w:t xml:space="preserve">##  Welch Two Sample t-test</w:t>
+        <w:t xml:space="preserve">##  Pearson's Chi-squared test</w:t>
       </w:r>
       <w:r>
         <w:br/>
@@ -3230,70 +3697,16 @@
         <w:rPr>
           <w:rStyle w:val="VerbatimChar"/>
         </w:rPr>
-        <w:t xml:space="preserve">## data:  long$scores by long$ID</w:t>
-      </w:r>
-      <w:r>
-        <w:br/>
-      </w:r>
-      <w:r>
-        <w:rPr>
-          <w:rStyle w:val="VerbatimChar"/>
-        </w:rPr>
-        <w:t xml:space="preserve">## t = -0.033723, df = 9.0898, p-value = 0.9738</w:t>
-      </w:r>
-      <w:r>
-        <w:br/>
-      </w:r>
-      <w:r>
-        <w:rPr>
-          <w:rStyle w:val="VerbatimChar"/>
-        </w:rPr>
-        <w:t xml:space="preserve">## alternative hypothesis: true difference in means between group Player1 and group Player2 is not equal to 0</w:t>
-      </w:r>
-      <w:r>
-        <w:br/>
-      </w:r>
-      <w:r>
-        <w:rPr>
-          <w:rStyle w:val="VerbatimChar"/>
-        </w:rPr>
-        <w:t xml:space="preserve">## 95 percent confidence interval:</w:t>
-      </w:r>
-      <w:r>
-        <w:br/>
-      </w:r>
-      <w:r>
-        <w:rPr>
-          <w:rStyle w:val="VerbatimChar"/>
-        </w:rPr>
-        <w:t xml:space="preserve">##  -81.57617  79.17617</w:t>
-      </w:r>
-      <w:r>
-        <w:br/>
-      </w:r>
-      <w:r>
-        <w:rPr>
-          <w:rStyle w:val="VerbatimChar"/>
-        </w:rPr>
-        <w:t xml:space="preserve">## sample estimates:</w:t>
-      </w:r>
-      <w:r>
-        <w:br/>
-      </w:r>
-      <w:r>
-        <w:rPr>
-          <w:rStyle w:val="VerbatimChar"/>
-        </w:rPr>
-        <w:t xml:space="preserve">## mean in group Player1 mean in group Player2 </w:t>
-      </w:r>
-      <w:r>
-        <w:br/>
-      </w:r>
-      <w:r>
-        <w:rPr>
-          <w:rStyle w:val="VerbatimChar"/>
-        </w:rPr>
-        <w:t xml:space="preserve">##                 101.8                 103.0</w:t>
+        <w:t xml:space="preserve">## data:  table</w:t>
+      </w:r>
+      <w:r>
+        <w:br/>
+      </w:r>
+      <w:r>
+        <w:rPr>
+          <w:rStyle w:val="VerbatimChar"/>
+        </w:rPr>
+        <w:t xml:space="preserve">## X-squared = 5.4702, df = 1, p-value = 0.01934</w:t>
       </w:r>
     </w:p>
     <w:p>
@@ -3301,13 +3714,19 @@
         <w:pStyle w:val="FirstParagraph"/>
       </w:pPr>
       <w:r>
-        <w:t xml:space="preserve">fail to reject the null hypothesis that the player 1 scores are normally</w:t>
-      </w:r>
-      <w:r>
-        <w:t xml:space="preserve"> </w:t>
-      </w:r>
-      <w:r>
-        <w:t xml:space="preserve">distributed.</w:t>
+        <w:t xml:space="preserve">The p-value obtained is 0.01934 which is greater than 0.01, we therefore</w:t>
+      </w:r>
+      <w:r>
+        <w:t xml:space="preserve"> </w:t>
+      </w:r>
+      <w:r>
+        <w:t xml:space="preserve">fail to reject the null hypothesis that time spent watching television</w:t>
+      </w:r>
+      <w:r>
+        <w:t xml:space="preserve"> </w:t>
+      </w:r>
+      <w:r>
+        <w:t xml:space="preserve">is independent of whether the viewer is male or female.</w:t>
       </w:r>
     </w:p>
     <w:p>
@@ -3315,13 +3734,7 @@
         <w:pStyle w:val="BodyText"/>
       </w:pPr>
       <w:r>
-        <w:t xml:space="preserve">reject the null hypothesis that the player 2 scores are normally</w:t>
-      </w:r>
-      <w:r>
-        <w:t xml:space="preserve"> </w:t>
-      </w:r>
-      <w:r>
-        <w:t xml:space="preserve">distributed, therefore player 1 and 2 could never have equal variances</w:t>
+        <w:t xml:space="preserve">5.) (Use R)</w:t>
       </w:r>
     </w:p>
     <w:p>
@@ -3329,712 +3742,6 @@
         <w:pStyle w:val="BodyText"/>
       </w:pPr>
       <w:r>
-        <w:t xml:space="preserve">test results in a p-value of 0.9738, fail to reject the null hypothesis</w:t>
-      </w:r>
-      <w:r>
-        <w:t xml:space="preserve"> </w:t>
-      </w:r>
-      <w:r>
-        <w:t xml:space="preserve">that the difference in means is equal to zero. This test fails to</w:t>
-      </w:r>
-      <w:r>
-        <w:t xml:space="preserve"> </w:t>
-      </w:r>
-      <w:r>
-        <w:t xml:space="preserve">produce sufficient evidence that the difference of players mean scores</w:t>
-      </w:r>
-      <w:r>
-        <w:t xml:space="preserve"> </w:t>
-      </w:r>
-      <w:r>
-        <w:t xml:space="preserve">is not equal to zero.</w:t>
-      </w:r>
-    </w:p>
-    <w:p>
-      <w:pPr>
-        <w:pStyle w:val="BodyText"/>
-      </w:pPr>
-      <w:r>
-        <w:t xml:space="preserve">b. Player 1 insists that he is the better player. He proposes to use</w:t>
-      </w:r>
-      <w:r>
-        <w:t xml:space="preserve"> </w:t>
-      </w:r>
-      <w:r>
-        <w:t xml:space="preserve">the Wilcoxon rank-sum test for the comparison. What are the results</w:t>
-      </w:r>
-      <w:r>
-        <w:t xml:space="preserve"> </w:t>
-      </w:r>
-      <w:r>
-        <w:t xml:space="preserve">(alpha = 0.05)?</w:t>
-      </w:r>
-    </w:p>
-    <w:p>
-      <w:pPr>
-        <w:pStyle w:val="SourceCode"/>
-      </w:pPr>
-      <w:r>
-        <w:rPr>
-          <w:rStyle w:val="FunctionTok"/>
-        </w:rPr>
-        <w:t xml:space="preserve">wilcox.test</w:t>
-      </w:r>
-      <w:r>
-        <w:rPr>
-          <w:rStyle w:val="NormalTok"/>
-        </w:rPr>
-        <w:t xml:space="preserve">(long</w:t>
-      </w:r>
-      <w:r>
-        <w:rPr>
-          <w:rStyle w:val="SpecialCharTok"/>
-        </w:rPr>
-        <w:t xml:space="preserve">$</w:t>
-      </w:r>
-      <w:r>
-        <w:rPr>
-          <w:rStyle w:val="NormalTok"/>
-        </w:rPr>
-        <w:t xml:space="preserve">scores </w:t>
-      </w:r>
-      <w:r>
-        <w:rPr>
-          <w:rStyle w:val="SpecialCharTok"/>
-        </w:rPr>
-        <w:t xml:space="preserve">~</w:t>
-      </w:r>
-      <w:r>
-        <w:rPr>
-          <w:rStyle w:val="NormalTok"/>
-        </w:rPr>
-        <w:t xml:space="preserve"> long</w:t>
-      </w:r>
-      <w:r>
-        <w:rPr>
-          <w:rStyle w:val="SpecialCharTok"/>
-        </w:rPr>
-        <w:t xml:space="preserve">$</w:t>
-      </w:r>
-      <w:r>
-        <w:rPr>
-          <w:rStyle w:val="NormalTok"/>
-        </w:rPr>
-        <w:t xml:space="preserve">ID, </w:t>
-      </w:r>
-      <w:r>
-        <w:rPr>
-          <w:rStyle w:val="AttributeTok"/>
-        </w:rPr>
-        <w:t xml:space="preserve">alternative =</w:t>
-      </w:r>
-      <w:r>
-        <w:rPr>
-          <w:rStyle w:val="NormalTok"/>
-        </w:rPr>
-        <w:t xml:space="preserve"> </w:t>
-      </w:r>
-      <w:r>
-        <w:rPr>
-          <w:rStyle w:val="StringTok"/>
-        </w:rPr>
-        <w:t xml:space="preserve">"greater"</w:t>
-      </w:r>
-      <w:r>
-        <w:rPr>
-          <w:rStyle w:val="NormalTok"/>
-        </w:rPr>
-        <w:t xml:space="preserve">)</w:t>
-      </w:r>
-    </w:p>
-    <w:p>
-      <w:pPr>
-        <w:pStyle w:val="SourceCode"/>
-      </w:pPr>
-      <w:r>
-        <w:rPr>
-          <w:rStyle w:val="VerbatimChar"/>
-        </w:rPr>
-        <w:t xml:space="preserve">## Warning in wilcox.test.default(x = DATA[[1L]], y = DATA[[2L]], ...): cannot</w:t>
-      </w:r>
-      <w:r>
-        <w:br/>
-      </w:r>
-      <w:r>
-        <w:rPr>
-          <w:rStyle w:val="VerbatimChar"/>
-        </w:rPr>
-        <w:t xml:space="preserve">## compute exact p-value with ties</w:t>
-      </w:r>
-    </w:p>
-    <w:p>
-      <w:pPr>
-        <w:pStyle w:val="SourceCode"/>
-      </w:pPr>
-      <w:r>
-        <w:rPr>
-          <w:rStyle w:val="VerbatimChar"/>
-        </w:rPr>
-        <w:t xml:space="preserve">## </w:t>
-      </w:r>
-      <w:r>
-        <w:br/>
-      </w:r>
-      <w:r>
-        <w:rPr>
-          <w:rStyle w:val="VerbatimChar"/>
-        </w:rPr>
-        <w:t xml:space="preserve">##  Wilcoxon rank sum test with continuity correction</w:t>
-      </w:r>
-      <w:r>
-        <w:br/>
-      </w:r>
-      <w:r>
-        <w:rPr>
-          <w:rStyle w:val="VerbatimChar"/>
-        </w:rPr>
-        <w:t xml:space="preserve">## </w:t>
-      </w:r>
-      <w:r>
-        <w:br/>
-      </w:r>
-      <w:r>
-        <w:rPr>
-          <w:rStyle w:val="VerbatimChar"/>
-        </w:rPr>
-        <w:t xml:space="preserve">## data:  long$scores by long$ID</w:t>
-      </w:r>
-      <w:r>
-        <w:br/>
-      </w:r>
-      <w:r>
-        <w:rPr>
-          <w:rStyle w:val="VerbatimChar"/>
-        </w:rPr>
-        <w:t xml:space="preserve">## W = 78, p-value = 0.01875</w:t>
-      </w:r>
-      <w:r>
-        <w:br/>
-      </w:r>
-      <w:r>
-        <w:rPr>
-          <w:rStyle w:val="VerbatimChar"/>
-        </w:rPr>
-        <w:t xml:space="preserve">## alternative hypothesis: true location shift is greater than 0</w:t>
-      </w:r>
-    </w:p>
-    <w:p>
-      <w:pPr>
-        <w:pStyle w:val="FirstParagraph"/>
-      </w:pPr>
-      <w:r>
-        <w:t xml:space="preserve">The resulting p-value is less than 0.05, we therefore reject the null</w:t>
-      </w:r>
-      <w:r>
-        <w:t xml:space="preserve"> </w:t>
-      </w:r>
-      <w:r>
-        <w:t xml:space="preserve">hypothesis that the true location shift is equal to zero and conclude</w:t>
-      </w:r>
-      <w:r>
-        <w:t xml:space="preserve"> </w:t>
-      </w:r>
-      <w:r>
-        <w:t xml:space="preserve">that player 1 is better than player 2.</w:t>
-      </w:r>
-    </w:p>
-    <w:p>
-      <w:pPr>
-        <w:pStyle w:val="BodyText"/>
-      </w:pPr>
-      <w:r>
-        <w:t xml:space="preserve">4.) (Use R)</w:t>
-      </w:r>
-      <w:r>
-        <w:br/>
-      </w:r>
-      <w:r>
-        <w:t xml:space="preserve">A random sample of 90 adults is classified according to gender and the</w:t>
-      </w:r>
-      <w:r>
-        <w:t xml:space="preserve"> </w:t>
-      </w:r>
-      <w:r>
-        <w:t xml:space="preserve">number of hours of television watched</w:t>
-      </w:r>
-      <w:r>
-        <w:br/>
-      </w:r>
-      <w:r>
-        <w:t xml:space="preserve">during a week:</w:t>
-      </w:r>
-    </w:p>
-    <w:p>
-      <w:pPr>
-        <w:pStyle w:val="BodyText"/>
-      </w:pPr>
-      <w:r>
-        <w:br/>
-      </w:r>
-      <w:r>
-        <w:t xml:space="preserve">Use a 0.01 level of significance and test the hypothesis that the time</w:t>
-      </w:r>
-      <w:r>
-        <w:t xml:space="preserve"> </w:t>
-      </w:r>
-      <w:r>
-        <w:t xml:space="preserve">spent watching television is independent</w:t>
-      </w:r>
-      <w:r>
-        <w:br/>
-      </w:r>
-      <w:r>
-        <w:t xml:space="preserve">of whether the viewer is male or female.</w:t>
-      </w:r>
-    </w:p>
-    <w:p>
-      <w:pPr>
-        <w:pStyle w:val="SourceCode"/>
-      </w:pPr>
-      <w:r>
-        <w:rPr>
-          <w:rStyle w:val="NormalTok"/>
-        </w:rPr>
-        <w:t xml:space="preserve">table </w:t>
-      </w:r>
-      <w:r>
-        <w:rPr>
-          <w:rStyle w:val="OtherTok"/>
-        </w:rPr>
-        <w:t xml:space="preserve">&lt;-</w:t>
-      </w:r>
-      <w:r>
-        <w:rPr>
-          <w:rStyle w:val="NormalTok"/>
-        </w:rPr>
-        <w:t xml:space="preserve"> </w:t>
-      </w:r>
-      <w:r>
-        <w:rPr>
-          <w:rStyle w:val="FunctionTok"/>
-        </w:rPr>
-        <w:t xml:space="preserve">matrix</w:t>
-      </w:r>
-      <w:r>
-        <w:rPr>
-          <w:rStyle w:val="NormalTok"/>
-        </w:rPr>
-        <w:t xml:space="preserve">(</w:t>
-      </w:r>
-      <w:r>
-        <w:rPr>
-          <w:rStyle w:val="AttributeTok"/>
-        </w:rPr>
-        <w:t xml:space="preserve">data=</w:t>
-      </w:r>
-      <w:r>
-        <w:rPr>
-          <w:rStyle w:val="FunctionTok"/>
-        </w:rPr>
-        <w:t xml:space="preserve">c</w:t>
-      </w:r>
-      <w:r>
-        <w:rPr>
-          <w:rStyle w:val="NormalTok"/>
-        </w:rPr>
-        <w:t xml:space="preserve">(</w:t>
-      </w:r>
-      <w:r>
-        <w:rPr>
-          <w:rStyle w:val="DecValTok"/>
-        </w:rPr>
-        <w:t xml:space="preserve">15</w:t>
-      </w:r>
-      <w:r>
-        <w:rPr>
-          <w:rStyle w:val="NormalTok"/>
-        </w:rPr>
-        <w:t xml:space="preserve">,</w:t>
-      </w:r>
-      <w:r>
-        <w:rPr>
-          <w:rStyle w:val="DecValTok"/>
-        </w:rPr>
-        <w:t xml:space="preserve">29</w:t>
-      </w:r>
-      <w:r>
-        <w:rPr>
-          <w:rStyle w:val="NormalTok"/>
-        </w:rPr>
-        <w:t xml:space="preserve">,</w:t>
-      </w:r>
-      <w:r>
-        <w:rPr>
-          <w:rStyle w:val="DecValTok"/>
-        </w:rPr>
-        <w:t xml:space="preserve">27</w:t>
-      </w:r>
-      <w:r>
-        <w:rPr>
-          <w:rStyle w:val="NormalTok"/>
-        </w:rPr>
-        <w:t xml:space="preserve">,</w:t>
-      </w:r>
-      <w:r>
-        <w:rPr>
-          <w:rStyle w:val="DecValTok"/>
-        </w:rPr>
-        <w:t xml:space="preserve">19</w:t>
-      </w:r>
-      <w:r>
-        <w:rPr>
-          <w:rStyle w:val="NormalTok"/>
-        </w:rPr>
-        <w:t xml:space="preserve">),</w:t>
-      </w:r>
-      <w:r>
-        <w:rPr>
-          <w:rStyle w:val="AttributeTok"/>
-        </w:rPr>
-        <w:t xml:space="preserve">nrow=</w:t>
-      </w:r>
-      <w:r>
-        <w:rPr>
-          <w:rStyle w:val="DecValTok"/>
-        </w:rPr>
-        <w:t xml:space="preserve">2</w:t>
-      </w:r>
-      <w:r>
-        <w:rPr>
-          <w:rStyle w:val="NormalTok"/>
-        </w:rPr>
-        <w:t xml:space="preserve">,</w:t>
-      </w:r>
-      <w:r>
-        <w:rPr>
-          <w:rStyle w:val="AttributeTok"/>
-        </w:rPr>
-        <w:t xml:space="preserve">ncol=</w:t>
-      </w:r>
-      <w:r>
-        <w:rPr>
-          <w:rStyle w:val="DecValTok"/>
-        </w:rPr>
-        <w:t xml:space="preserve">2</w:t>
-      </w:r>
-      <w:r>
-        <w:rPr>
-          <w:rStyle w:val="NormalTok"/>
-        </w:rPr>
-        <w:t xml:space="preserve">,</w:t>
-      </w:r>
-      <w:r>
-        <w:rPr>
-          <w:rStyle w:val="AttributeTok"/>
-        </w:rPr>
-        <w:t xml:space="preserve">byrow=</w:t>
-      </w:r>
-      <w:r>
-        <w:rPr>
-          <w:rStyle w:val="ConstantTok"/>
-        </w:rPr>
-        <w:t xml:space="preserve">TRUE</w:t>
-      </w:r>
-      <w:r>
-        <w:rPr>
-          <w:rStyle w:val="NormalTok"/>
-        </w:rPr>
-        <w:t xml:space="preserve">,</w:t>
-      </w:r>
-      <w:r>
-        <w:rPr>
-          <w:rStyle w:val="AttributeTok"/>
-        </w:rPr>
-        <w:t xml:space="preserve">dimnames =</w:t>
-      </w:r>
-      <w:r>
-        <w:rPr>
-          <w:rStyle w:val="NormalTok"/>
-        </w:rPr>
-        <w:t xml:space="preserve"> </w:t>
-      </w:r>
-      <w:r>
-        <w:rPr>
-          <w:rStyle w:val="FunctionTok"/>
-        </w:rPr>
-        <w:t xml:space="preserve">list</w:t>
-      </w:r>
-      <w:r>
-        <w:rPr>
-          <w:rStyle w:val="NormalTok"/>
-        </w:rPr>
-        <w:t xml:space="preserve">(</w:t>
-      </w:r>
-      <w:r>
-        <w:rPr>
-          <w:rStyle w:val="FunctionTok"/>
-        </w:rPr>
-        <w:t xml:space="preserve">c</w:t>
-      </w:r>
-      <w:r>
-        <w:rPr>
-          <w:rStyle w:val="NormalTok"/>
-        </w:rPr>
-        <w:t xml:space="preserve">(</w:t>
-      </w:r>
-      <w:r>
-        <w:rPr>
-          <w:rStyle w:val="StringTok"/>
-        </w:rPr>
-        <w:t xml:space="preserve">"Over 25 hours"</w:t>
-      </w:r>
-      <w:r>
-        <w:rPr>
-          <w:rStyle w:val="NormalTok"/>
-        </w:rPr>
-        <w:t xml:space="preserve">, </w:t>
-      </w:r>
-      <w:r>
-        <w:rPr>
-          <w:rStyle w:val="StringTok"/>
-        </w:rPr>
-        <w:t xml:space="preserve">"Under 25 hours"</w:t>
-      </w:r>
-      <w:r>
-        <w:rPr>
-          <w:rStyle w:val="NormalTok"/>
-        </w:rPr>
-        <w:t xml:space="preserve">),</w:t>
-      </w:r>
-      <w:r>
-        <w:rPr>
-          <w:rStyle w:val="FunctionTok"/>
-        </w:rPr>
-        <w:t xml:space="preserve">c</w:t>
-      </w:r>
-      <w:r>
-        <w:rPr>
-          <w:rStyle w:val="NormalTok"/>
-        </w:rPr>
-        <w:t xml:space="preserve">(</w:t>
-      </w:r>
-      <w:r>
-        <w:rPr>
-          <w:rStyle w:val="StringTok"/>
-        </w:rPr>
-        <w:t xml:space="preserve">"Male"</w:t>
-      </w:r>
-      <w:r>
-        <w:rPr>
-          <w:rStyle w:val="NormalTok"/>
-        </w:rPr>
-        <w:t xml:space="preserve">, </w:t>
-      </w:r>
-      <w:r>
-        <w:rPr>
-          <w:rStyle w:val="StringTok"/>
-        </w:rPr>
-        <w:t xml:space="preserve">"Female"</w:t>
-      </w:r>
-      <w:r>
-        <w:rPr>
-          <w:rStyle w:val="NormalTok"/>
-        </w:rPr>
-        <w:t xml:space="preserve">)))</w:t>
-      </w:r>
-      <w:r>
-        <w:br/>
-      </w:r>
-      <w:r>
-        <w:rPr>
-          <w:rStyle w:val="NormalTok"/>
-        </w:rPr>
-        <w:t xml:space="preserve">table </w:t>
-      </w:r>
-      <w:r>
-        <w:rPr>
-          <w:rStyle w:val="OtherTok"/>
-        </w:rPr>
-        <w:t xml:space="preserve">&lt;-</w:t>
-      </w:r>
-      <w:r>
-        <w:rPr>
-          <w:rStyle w:val="NormalTok"/>
-        </w:rPr>
-        <w:t xml:space="preserve"> </w:t>
-      </w:r>
-      <w:r>
-        <w:rPr>
-          <w:rStyle w:val="FunctionTok"/>
-        </w:rPr>
-        <w:t xml:space="preserve">t</w:t>
-      </w:r>
-      <w:r>
-        <w:rPr>
-          <w:rStyle w:val="NormalTok"/>
-        </w:rPr>
-        <w:t xml:space="preserve">(table)</w:t>
-      </w:r>
-      <w:r>
-        <w:br/>
-      </w:r>
-      <w:r>
-        <w:rPr>
-          <w:rStyle w:val="NormalTok"/>
-        </w:rPr>
-        <w:t xml:space="preserve">table</w:t>
-      </w:r>
-    </w:p>
-    <w:p>
-      <w:pPr>
-        <w:pStyle w:val="SourceCode"/>
-      </w:pPr>
-      <w:r>
-        <w:rPr>
-          <w:rStyle w:val="VerbatimChar"/>
-        </w:rPr>
-        <w:t xml:space="preserve">##        Over 25 hours Under 25 hours</w:t>
-      </w:r>
-      <w:r>
-        <w:br/>
-      </w:r>
-      <w:r>
-        <w:rPr>
-          <w:rStyle w:val="VerbatimChar"/>
-        </w:rPr>
-        <w:t xml:space="preserve">## Male              15             27</w:t>
-      </w:r>
-      <w:r>
-        <w:br/>
-      </w:r>
-      <w:r>
-        <w:rPr>
-          <w:rStyle w:val="VerbatimChar"/>
-        </w:rPr>
-        <w:t xml:space="preserve">## Female            29             19</w:t>
-      </w:r>
-    </w:p>
-    <w:p>
-      <w:pPr>
-        <w:pStyle w:val="SourceCode"/>
-      </w:pPr>
-      <w:r>
-        <w:rPr>
-          <w:rStyle w:val="FunctionTok"/>
-        </w:rPr>
-        <w:t xml:space="preserve">chisq.test</w:t>
-      </w:r>
-      <w:r>
-        <w:rPr>
-          <w:rStyle w:val="NormalTok"/>
-        </w:rPr>
-        <w:t xml:space="preserve">(table, </w:t>
-      </w:r>
-      <w:r>
-        <w:rPr>
-          <w:rStyle w:val="AttributeTok"/>
-        </w:rPr>
-        <w:t xml:space="preserve">correct =</w:t>
-      </w:r>
-      <w:r>
-        <w:rPr>
-          <w:rStyle w:val="NormalTok"/>
-        </w:rPr>
-        <w:t xml:space="preserve"> </w:t>
-      </w:r>
-      <w:r>
-        <w:rPr>
-          <w:rStyle w:val="ConstantTok"/>
-        </w:rPr>
-        <w:t xml:space="preserve">FALSE</w:t>
-      </w:r>
-      <w:r>
-        <w:rPr>
-          <w:rStyle w:val="NormalTok"/>
-        </w:rPr>
-        <w:t xml:space="preserve">)</w:t>
-      </w:r>
-    </w:p>
-    <w:p>
-      <w:pPr>
-        <w:pStyle w:val="SourceCode"/>
-      </w:pPr>
-      <w:r>
-        <w:rPr>
-          <w:rStyle w:val="VerbatimChar"/>
-        </w:rPr>
-        <w:t xml:space="preserve">## </w:t>
-      </w:r>
-      <w:r>
-        <w:br/>
-      </w:r>
-      <w:r>
-        <w:rPr>
-          <w:rStyle w:val="VerbatimChar"/>
-        </w:rPr>
-        <w:t xml:space="preserve">##  Pearson's Chi-squared test</w:t>
-      </w:r>
-      <w:r>
-        <w:br/>
-      </w:r>
-      <w:r>
-        <w:rPr>
-          <w:rStyle w:val="VerbatimChar"/>
-        </w:rPr>
-        <w:t xml:space="preserve">## </w:t>
-      </w:r>
-      <w:r>
-        <w:br/>
-      </w:r>
-      <w:r>
-        <w:rPr>
-          <w:rStyle w:val="VerbatimChar"/>
-        </w:rPr>
-        <w:t xml:space="preserve">## data:  table</w:t>
-      </w:r>
-      <w:r>
-        <w:br/>
-      </w:r>
-      <w:r>
-        <w:rPr>
-          <w:rStyle w:val="VerbatimChar"/>
-        </w:rPr>
-        <w:t xml:space="preserve">## X-squared = 5.4702, df = 1, p-value = 0.01934</w:t>
-      </w:r>
-    </w:p>
-    <w:p>
-      <w:pPr>
-        <w:pStyle w:val="FirstParagraph"/>
-      </w:pPr>
-      <w:r>
-        <w:t xml:space="preserve">The p-value obtained is 0.01934 which is greater than 0.01, we therefore</w:t>
-      </w:r>
-      <w:r>
-        <w:t xml:space="preserve"> </w:t>
-      </w:r>
-      <w:r>
-        <w:t xml:space="preserve">fail to reject the null hypothesis that time spent watching television</w:t>
-      </w:r>
-      <w:r>
-        <w:t xml:space="preserve"> </w:t>
-      </w:r>
-      <w:r>
-        <w:t xml:space="preserve">is independent of whether the viewer is male or female.</w:t>
-      </w:r>
-    </w:p>
-    <w:p>
-      <w:pPr>
-        <w:pStyle w:val="BodyText"/>
-      </w:pPr>
-      <w:r>
-        <w:t xml:space="preserve">5.) (Use R)</w:t>
-      </w:r>
-    </w:p>
-    <w:p>
-      <w:pPr>
-        <w:pStyle w:val="BodyText"/>
-      </w:pPr>
-      <w:r>
         <w:br/>
       </w:r>
       <w:r>
@@ -4044,13 +3751,7 @@
         <w:t xml:space="preserve"> </w:t>
       </w:r>
       <w:r>
-        <w:t xml:space="preserve">“</w:t>
-      </w:r>
-      <w:r>
-        <w:t xml:space="preserve">Movies</w:t>
-      </w:r>
-      <w:r>
-        <w:t xml:space="preserve">”</w:t>
+        <w:t xml:space="preserve">“Movies”</w:t>
       </w:r>
       <w:r>
         <w:t xml:space="preserve"> </w:t>
@@ -4210,665 +3911,6 @@
         </w:rPr>
         <w:t xml:space="preserve">)</w:t>
       </w:r>
-      <w:r>
-        <w:br/>
-      </w:r>
-      <w:r>
-        <w:rPr>
-          <w:rStyle w:val="NormalTok"/>
-        </w:rPr>
-        <w:t xml:space="preserve">Movies</w:t>
-      </w:r>
-    </w:p>
-    <w:p>
-      <w:pPr>
-        <w:pStyle w:val="SourceCode"/>
-      </w:pPr>
-      <w:r>
-        <w:rPr>
-          <w:rStyle w:val="VerbatimChar"/>
-        </w:rPr>
-        <w:t xml:space="preserve">##                                    Title Rating     Genre Budget USRevenue</w:t>
-      </w:r>
-      <w:r>
-        <w:br/>
-      </w:r>
-      <w:r>
-        <w:rPr>
-          <w:rStyle w:val="VerbatimChar"/>
-        </w:rPr>
-        <w:t xml:space="preserve">## 1            Madagascar: Escape 2 Africa     PG Animation  150.0     180.0</w:t>
-      </w:r>
-      <w:r>
-        <w:br/>
-      </w:r>
-      <w:r>
-        <w:rPr>
-          <w:rStyle w:val="VerbatimChar"/>
-        </w:rPr>
-        <w:t xml:space="preserve">## 2                       Sex and the City      R    Comedy   65.0     152.6</w:t>
-      </w:r>
-      <w:r>
-        <w:br/>
-      </w:r>
-      <w:r>
-        <w:rPr>
-          <w:rStyle w:val="VerbatimChar"/>
-        </w:rPr>
-        <w:t xml:space="preserve">## 3                              The Ruins      R    Horror    8.0      17.4</w:t>
-      </w:r>
-      <w:r>
-        <w:br/>
-      </w:r>
-      <w:r>
-        <w:rPr>
-          <w:rStyle w:val="VerbatimChar"/>
-        </w:rPr>
-        <w:t xml:space="preserve">## 4                              Stop-Loss      R     Drama   25.0      10.9</w:t>
-      </w:r>
-      <w:r>
-        <w:br/>
-      </w:r>
-      <w:r>
-        <w:rPr>
-          <w:rStyle w:val="VerbatimChar"/>
-        </w:rPr>
-        <w:t xml:space="preserve">## 5    The Curious Case of Benjamin Button  PG-13     Drama  150.0     127.5</w:t>
-      </w:r>
-      <w:r>
-        <w:br/>
-      </w:r>
-      <w:r>
-        <w:rPr>
-          <w:rStyle w:val="VerbatimChar"/>
-        </w:rPr>
-        <w:t xml:space="preserve">## 6                                Redbelt      R    Action    7.0       2.3</w:t>
-      </w:r>
-      <w:r>
-        <w:br/>
-      </w:r>
-      <w:r>
-        <w:rPr>
-          <w:rStyle w:val="VerbatimChar"/>
-        </w:rPr>
-        <w:t xml:space="preserve">## 7                The Secret Life of Bees  PG-13     Drama   11.0      37.8</w:t>
-      </w:r>
-      <w:r>
-        <w:br/>
-      </w:r>
-      <w:r>
-        <w:rPr>
-          <w:rStyle w:val="VerbatimChar"/>
-        </w:rPr>
-        <w:t xml:space="preserve">## 8                          Kung Fu Panda     PG Animation  130.0     215.4</w:t>
-      </w:r>
-      <w:r>
-        <w:br/>
-      </w:r>
-      <w:r>
-        <w:rPr>
-          <w:rStyle w:val="VerbatimChar"/>
-        </w:rPr>
-        <w:t xml:space="preserve">## 9                          The Happening      R     Drama   60.0      64.5</w:t>
-      </w:r>
-      <w:r>
-        <w:br/>
-      </w:r>
-      <w:r>
-        <w:rPr>
-          <w:rStyle w:val="VerbatimChar"/>
-        </w:rPr>
-        <w:t xml:space="preserve">## 10            Zach and Miri Make a Porno      R    Comedy   24.0      31.5</w:t>
-      </w:r>
-      <w:r>
-        <w:br/>
-      </w:r>
-      <w:r>
-        <w:rPr>
-          <w:rStyle w:val="VerbatimChar"/>
-        </w:rPr>
-        <w:t xml:space="preserve">## 11                         The Strangers      R    Horror   10.0      52.5</w:t>
-      </w:r>
-      <w:r>
-        <w:br/>
-      </w:r>
-      <w:r>
-        <w:rPr>
-          <w:rStyle w:val="VerbatimChar"/>
-        </w:rPr>
-        <w:t xml:space="preserve">## 12                            Prom Night  PG-13    Horror   20.0      43.8</w:t>
-      </w:r>
-      <w:r>
-        <w:br/>
-      </w:r>
-      <w:r>
-        <w:rPr>
-          <w:rStyle w:val="VerbatimChar"/>
-        </w:rPr>
-        <w:t xml:space="preserve">## 13                       The Dark Knight  PG-13    Action  185.0     533.3</w:t>
-      </w:r>
-      <w:r>
-        <w:br/>
-      </w:r>
-      <w:r>
-        <w:rPr>
-          <w:rStyle w:val="VerbatimChar"/>
-        </w:rPr>
-        <w:t xml:space="preserve">## 14                             Baby Mama  PG-13    Comedy   30.0      60.3</w:t>
-      </w:r>
-      <w:r>
-        <w:br/>
-      </w:r>
-      <w:r>
-        <w:rPr>
-          <w:rStyle w:val="VerbatimChar"/>
-        </w:rPr>
-        <w:t xml:space="preserve">## 15                                Wanted      R    Action   75.0     134.3</w:t>
-      </w:r>
-      <w:r>
-        <w:br/>
-      </w:r>
-      <w:r>
-        <w:rPr>
-          <w:rStyle w:val="VerbatimChar"/>
-        </w:rPr>
-        <w:t xml:space="preserve">## 16                            Changeling      R     Drama   55.0      35.7</w:t>
-      </w:r>
-      <w:r>
-        <w:br/>
-      </w:r>
-      <w:r>
-        <w:rPr>
-          <w:rStyle w:val="VerbatimChar"/>
-        </w:rPr>
-        <w:t xml:space="preserve">## 17                               Yes Man  PG-13    Comedy   70.0      97.7</w:t>
-      </w:r>
-      <w:r>
-        <w:br/>
-      </w:r>
-      <w:r>
-        <w:rPr>
-          <w:rStyle w:val="VerbatimChar"/>
-        </w:rPr>
-        <w:t xml:space="preserve">## 18                           The Express     PG     Drama   40.0       9.6</w:t>
-      </w:r>
-      <w:r>
-        <w:br/>
-      </w:r>
-      <w:r>
-        <w:rPr>
-          <w:rStyle w:val="VerbatimChar"/>
-        </w:rPr>
-        <w:t xml:space="preserve">## 19                                    W.  PG-13     Drama   25.1      25.5</w:t>
-      </w:r>
-      <w:r>
-        <w:br/>
-      </w:r>
-      <w:r>
-        <w:rPr>
-          <w:rStyle w:val="VerbatimChar"/>
-        </w:rPr>
-        <w:t xml:space="preserve">## 20 The Mummy: Tomb of the Dragon Emporer  PG-13    Action  145.0     102.2</w:t>
-      </w:r>
-      <w:r>
-        <w:br/>
-      </w:r>
-      <w:r>
-        <w:rPr>
-          <w:rStyle w:val="VerbatimChar"/>
-        </w:rPr>
-        <w:t xml:space="preserve">## 21                             Eagle Eye  PG-13    Action   80.0     101.1</w:t>
-      </w:r>
-      <w:r>
-        <w:br/>
-      </w:r>
-      <w:r>
-        <w:rPr>
-          <w:rStyle w:val="VerbatimChar"/>
-        </w:rPr>
-        <w:t xml:space="preserve">## 22                    Burn After Reading      R    Comedy   37.0      60.3</w:t>
-      </w:r>
-      <w:r>
-        <w:br/>
-      </w:r>
-      <w:r>
-        <w:rPr>
-          <w:rStyle w:val="VerbatimChar"/>
-        </w:rPr>
-        <w:t xml:space="preserve">## 23                                 Saw V      R    Horror   10.8      56.7</w:t>
-      </w:r>
-      <w:r>
-        <w:br/>
-      </w:r>
-      <w:r>
-        <w:rPr>
-          <w:rStyle w:val="VerbatimChar"/>
-        </w:rPr>
-        <w:t xml:space="preserve">## 24                   Miracle and St Anna      R    Action   45.0       7.9</w:t>
-      </w:r>
-      <w:r>
-        <w:br/>
-      </w:r>
-      <w:r>
-        <w:rPr>
-          <w:rStyle w:val="VerbatimChar"/>
-        </w:rPr>
-        <w:t xml:space="preserve">## 25         The Day the Earth Stood Still  PG-13     Drama   80.0      79.4</w:t>
-      </w:r>
-      <w:r>
-        <w:br/>
-      </w:r>
-      <w:r>
-        <w:rPr>
-          <w:rStyle w:val="VerbatimChar"/>
-        </w:rPr>
-        <w:t xml:space="preserve">## 26                        Be Kind Rewind  PG-13    Comedy   20.0      11.2</w:t>
-      </w:r>
-      <w:r>
-        <w:br/>
-      </w:r>
-      <w:r>
-        <w:rPr>
-          <w:rStyle w:val="VerbatimChar"/>
-        </w:rPr>
-        <w:t xml:space="preserve">## 27                                Jumper  PG-13    Action   85.0      80.2</w:t>
-      </w:r>
-      <w:r>
-        <w:br/>
-      </w:r>
-      <w:r>
-        <w:rPr>
-          <w:rStyle w:val="VerbatimChar"/>
-        </w:rPr>
-        <w:t xml:space="preserve">## 28                               Hancock  PG-13    Action  150.0     227.9</w:t>
-      </w:r>
-      <w:r>
-        <w:br/>
-      </w:r>
-      <w:r>
-        <w:rPr>
-          <w:rStyle w:val="VerbatimChar"/>
-        </w:rPr>
-        <w:t xml:space="preserve">## 29                           Speed Racer     PG    Action  120.0      43.9</w:t>
-      </w:r>
-      <w:r>
-        <w:br/>
-      </w:r>
-      <w:r>
-        <w:rPr>
-          <w:rStyle w:val="VerbatimChar"/>
-        </w:rPr>
-        <w:t xml:space="preserve">## 30                               The Eye      R     Drama   12.0      31.4</w:t>
-      </w:r>
-      <w:r>
-        <w:br/>
-      </w:r>
-      <w:r>
-        <w:rPr>
-          <w:rStyle w:val="VerbatimChar"/>
-        </w:rPr>
-        <w:t xml:space="preserve">## 31                            Death Race      R    Action   45.0      36.1</w:t>
-      </w:r>
-      <w:r>
-        <w:br/>
-      </w:r>
-      <w:r>
-        <w:rPr>
-          <w:rStyle w:val="VerbatimChar"/>
-        </w:rPr>
-        <w:t xml:space="preserve">## 32                               College      R    Comedy    6.5       4.7</w:t>
-      </w:r>
-      <w:r>
-        <w:br/>
-      </w:r>
-      <w:r>
-        <w:rPr>
-          <w:rStyle w:val="VerbatimChar"/>
-        </w:rPr>
-        <w:t xml:space="preserve">## 33                             Blindness      R     Drama   25.0       3.1</w:t>
-      </w:r>
-      <w:r>
-        <w:br/>
-      </w:r>
-      <w:r>
-        <w:rPr>
-          <w:rStyle w:val="VerbatimChar"/>
-        </w:rPr>
-        <w:t xml:space="preserve">## 34                              Iron Man  PG-13    Action  140.0     318.3</w:t>
-      </w:r>
-      <w:r>
-        <w:br/>
-      </w:r>
-      <w:r>
-        <w:rPr>
-          <w:rStyle w:val="VerbatimChar"/>
-        </w:rPr>
-        <w:t xml:space="preserve">## 35                      Lakeview Terrace  PG-13     Drama   22.0      39.3</w:t>
-      </w:r>
-      <w:r>
-        <w:br/>
-      </w:r>
-      <w:r>
-        <w:rPr>
-          <w:rStyle w:val="VerbatimChar"/>
-        </w:rPr>
-        <w:t xml:space="preserve">##    Opening Theaters</w:t>
-      </w:r>
-      <w:r>
-        <w:br/>
-      </w:r>
-      <w:r>
-        <w:rPr>
-          <w:rStyle w:val="VerbatimChar"/>
-        </w:rPr>
-        <w:t xml:space="preserve">## 1     63.1     4056</w:t>
-      </w:r>
-      <w:r>
-        <w:br/>
-      </w:r>
-      <w:r>
-        <w:rPr>
-          <w:rStyle w:val="VerbatimChar"/>
-        </w:rPr>
-        <w:t xml:space="preserve">## 2     56.8     3285</w:t>
-      </w:r>
-      <w:r>
-        <w:br/>
-      </w:r>
-      <w:r>
-        <w:rPr>
-          <w:rStyle w:val="VerbatimChar"/>
-        </w:rPr>
-        <w:t xml:space="preserve">## 3      8.0     2812</w:t>
-      </w:r>
-      <w:r>
-        <w:br/>
-      </w:r>
-      <w:r>
-        <w:rPr>
-          <w:rStyle w:val="VerbatimChar"/>
-        </w:rPr>
-        <w:t xml:space="preserve">## 4      4.6     1291</w:t>
-      </w:r>
-      <w:r>
-        <w:br/>
-      </w:r>
-      <w:r>
-        <w:rPr>
-          <w:rStyle w:val="VerbatimChar"/>
-        </w:rPr>
-        <w:t xml:space="preserve">## 5     26.9     2988</w:t>
-      </w:r>
-      <w:r>
-        <w:br/>
-      </w:r>
-      <w:r>
-        <w:rPr>
-          <w:rStyle w:val="VerbatimChar"/>
-        </w:rPr>
-        <w:t xml:space="preserve">## 6      1.1     1379</w:t>
-      </w:r>
-      <w:r>
-        <w:br/>
-      </w:r>
-      <w:r>
-        <w:rPr>
-          <w:rStyle w:val="VerbatimChar"/>
-        </w:rPr>
-        <w:t xml:space="preserve">## 7     10.5     1591</w:t>
-      </w:r>
-      <w:r>
-        <w:br/>
-      </w:r>
-      <w:r>
-        <w:rPr>
-          <w:rStyle w:val="VerbatimChar"/>
-        </w:rPr>
-        <w:t xml:space="preserve">## 8     60.2     4114</w:t>
-      </w:r>
-      <w:r>
-        <w:br/>
-      </w:r>
-      <w:r>
-        <w:rPr>
-          <w:rStyle w:val="VerbatimChar"/>
-        </w:rPr>
-        <w:t xml:space="preserve">## 9     30.5     2986</w:t>
-      </w:r>
-      <w:r>
-        <w:br/>
-      </w:r>
-      <w:r>
-        <w:rPr>
-          <w:rStyle w:val="VerbatimChar"/>
-        </w:rPr>
-        <w:t xml:space="preserve">## 10    10.1     2735</w:t>
-      </w:r>
-      <w:r>
-        <w:br/>
-      </w:r>
-      <w:r>
-        <w:rPr>
-          <w:rStyle w:val="VerbatimChar"/>
-        </w:rPr>
-        <w:t xml:space="preserve">## 11    21.0     2466</w:t>
-      </w:r>
-      <w:r>
-        <w:br/>
-      </w:r>
-      <w:r>
-        <w:rPr>
-          <w:rStyle w:val="VerbatimChar"/>
-        </w:rPr>
-        <w:t xml:space="preserve">## 12    20.8     2700</w:t>
-      </w:r>
-      <w:r>
-        <w:br/>
-      </w:r>
-      <w:r>
-        <w:rPr>
-          <w:rStyle w:val="VerbatimChar"/>
-        </w:rPr>
-        <w:t xml:space="preserve">## 13   158.4     4366</w:t>
-      </w:r>
-      <w:r>
-        <w:br/>
-      </w:r>
-      <w:r>
-        <w:rPr>
-          <w:rStyle w:val="VerbatimChar"/>
-        </w:rPr>
-        <w:t xml:space="preserve">## 14    17.4     2543</w:t>
-      </w:r>
-      <w:r>
-        <w:br/>
-      </w:r>
-      <w:r>
-        <w:rPr>
-          <w:rStyle w:val="VerbatimChar"/>
-        </w:rPr>
-        <w:t xml:space="preserve">## 15    50.9     3175</w:t>
-      </w:r>
-      <w:r>
-        <w:br/>
-      </w:r>
-      <w:r>
-        <w:rPr>
-          <w:rStyle w:val="VerbatimChar"/>
-        </w:rPr>
-        <w:t xml:space="preserve">## 16    10.0     1850</w:t>
-      </w:r>
-      <w:r>
-        <w:br/>
-      </w:r>
-      <w:r>
-        <w:rPr>
-          <w:rStyle w:val="VerbatimChar"/>
-        </w:rPr>
-        <w:t xml:space="preserve">## 17    18.3     3434</w:t>
-      </w:r>
-      <w:r>
-        <w:br/>
-      </w:r>
-      <w:r>
-        <w:rPr>
-          <w:rStyle w:val="VerbatimChar"/>
-        </w:rPr>
-        <w:t xml:space="preserve">## 18     4.6     2808</w:t>
-      </w:r>
-      <w:r>
-        <w:br/>
-      </w:r>
-      <w:r>
-        <w:rPr>
-          <w:rStyle w:val="VerbatimChar"/>
-        </w:rPr>
-        <w:t xml:space="preserve">## 19    10.5     2030</w:t>
-      </w:r>
-      <w:r>
-        <w:br/>
-      </w:r>
-      <w:r>
-        <w:rPr>
-          <w:rStyle w:val="VerbatimChar"/>
-        </w:rPr>
-        <w:t xml:space="preserve">## 20    40.5     3760</w:t>
-      </w:r>
-      <w:r>
-        <w:br/>
-      </w:r>
-      <w:r>
-        <w:rPr>
-          <w:rStyle w:val="VerbatimChar"/>
-        </w:rPr>
-        <w:t xml:space="preserve">## 21    29.2     3510</w:t>
-      </w:r>
-      <w:r>
-        <w:br/>
-      </w:r>
-      <w:r>
-        <w:rPr>
-          <w:rStyle w:val="VerbatimChar"/>
-        </w:rPr>
-        <w:t xml:space="preserve">## 22    19.1     2651</w:t>
-      </w:r>
-      <w:r>
-        <w:br/>
-      </w:r>
-      <w:r>
-        <w:rPr>
-          <w:rStyle w:val="VerbatimChar"/>
-        </w:rPr>
-        <w:t xml:space="preserve">## 23    30.1     3060</w:t>
-      </w:r>
-      <w:r>
-        <w:br/>
-      </w:r>
-      <w:r>
-        <w:rPr>
-          <w:rStyle w:val="VerbatimChar"/>
-        </w:rPr>
-        <w:t xml:space="preserve">## 24     3.5     1185</w:t>
-      </w:r>
-      <w:r>
-        <w:br/>
-      </w:r>
-      <w:r>
-        <w:rPr>
-          <w:rStyle w:val="VerbatimChar"/>
-        </w:rPr>
-        <w:t xml:space="preserve">## 25    30.5     3560</w:t>
-      </w:r>
-      <w:r>
-        <w:br/>
-      </w:r>
-      <w:r>
-        <w:rPr>
-          <w:rStyle w:val="VerbatimChar"/>
-        </w:rPr>
-        <w:t xml:space="preserve">## 26     4.1      808</w:t>
-      </w:r>
-      <w:r>
-        <w:br/>
-      </w:r>
-      <w:r>
-        <w:rPr>
-          <w:rStyle w:val="VerbatimChar"/>
-        </w:rPr>
-        <w:t xml:space="preserve">## 27    32.1     3428</w:t>
-      </w:r>
-      <w:r>
-        <w:br/>
-      </w:r>
-      <w:r>
-        <w:rPr>
-          <w:rStyle w:val="VerbatimChar"/>
-        </w:rPr>
-        <w:t xml:space="preserve">## 28    62.6     3965</w:t>
-      </w:r>
-      <w:r>
-        <w:br/>
-      </w:r>
-      <w:r>
-        <w:rPr>
-          <w:rStyle w:val="VerbatimChar"/>
-        </w:rPr>
-        <w:t xml:space="preserve">## 29    18.6     3606</w:t>
-      </w:r>
-      <w:r>
-        <w:br/>
-      </w:r>
-      <w:r>
-        <w:rPr>
-          <w:rStyle w:val="VerbatimChar"/>
-        </w:rPr>
-        <w:t xml:space="preserve">## 30    12.4     2436</w:t>
-      </w:r>
-      <w:r>
-        <w:br/>
-      </w:r>
-      <w:r>
-        <w:rPr>
-          <w:rStyle w:val="VerbatimChar"/>
-        </w:rPr>
-        <w:t xml:space="preserve">## 31    12.6     2532</w:t>
-      </w:r>
-      <w:r>
-        <w:br/>
-      </w:r>
-      <w:r>
-        <w:rPr>
-          <w:rStyle w:val="VerbatimChar"/>
-        </w:rPr>
-        <w:t xml:space="preserve">## 32     2.6     2123</w:t>
-      </w:r>
-      <w:r>
-        <w:br/>
-      </w:r>
-      <w:r>
-        <w:rPr>
-          <w:rStyle w:val="VerbatimChar"/>
-        </w:rPr>
-        <w:t xml:space="preserve">## 33     2.0     1690</w:t>
-      </w:r>
-      <w:r>
-        <w:br/>
-      </w:r>
-      <w:r>
-        <w:rPr>
-          <w:rStyle w:val="VerbatimChar"/>
-        </w:rPr>
-        <w:t xml:space="preserve">## 34   102.1     4105</w:t>
-      </w:r>
-      <w:r>
-        <w:br/>
-      </w:r>
-      <w:r>
-        <w:rPr>
-          <w:rStyle w:val="VerbatimChar"/>
-        </w:rPr>
-        <w:t xml:space="preserve">## 35    15.0     2464</w:t>
-      </w:r>
     </w:p>
     <w:p>
       <w:pPr>
@@ -4996,7 +4038,7 @@
       <w:r>
         <w:drawing>
           <wp:inline>
-            <wp:extent cx="4620126" cy="3696101"/>
+            <wp:extent cx="5334000" cy="4267200"/>
             <wp:effectExtent b="0" l="0" r="0" t="0"/>
             <wp:docPr descr="" title="" id="21" name="Picture"/>
             <a:graphic>
@@ -5017,7 +4059,7 @@
                   <pic:spPr bwMode="auto">
                     <a:xfrm>
                       <a:off x="0" y="0"/>
-                      <a:ext cx="4620126" cy="3696101"/>
+                      <a:ext cx="5334000" cy="4267200"/>
                     </a:xfrm>
                     <a:prstGeom prst="rect">
                       <a:avLst/>
@@ -5175,13 +4217,7 @@
         <w:t xml:space="preserve"> </w:t>
       </w:r>
       <w:r>
-        <w:t xml:space="preserve">“</w:t>
-      </w:r>
-      <w:r>
-        <w:t xml:space="preserve">wedge shape</w:t>
-      </w:r>
-      <w:r>
-        <w:t xml:space="preserve">”</w:t>
+        <w:t xml:space="preserve">“wedge shape”</w:t>
       </w:r>
       <w:r>
         <w:t xml:space="preserve"> </w:t>
@@ -5279,7 +4315,7 @@
       <w:r>
         <w:drawing>
           <wp:inline>
-            <wp:extent cx="4620126" cy="3696101"/>
+            <wp:extent cx="5334000" cy="4267200"/>
             <wp:effectExtent b="0" l="0" r="0" t="0"/>
             <wp:docPr descr="" title="" id="24" name="Picture"/>
             <a:graphic>
@@ -5300,7 +4336,7 @@
                   <pic:spPr bwMode="auto">
                     <a:xfrm>
                       <a:off x="0" y="0"/>
-                      <a:ext cx="4620126" cy="3696101"/>
+                      <a:ext cx="5334000" cy="4267200"/>
                     </a:xfrm>
                     <a:prstGeom prst="rect">
                       <a:avLst/>
@@ -5522,7 +4558,7 @@
       <w:r>
         <w:drawing>
           <wp:inline>
-            <wp:extent cx="4620126" cy="3696101"/>
+            <wp:extent cx="5334000" cy="4267200"/>
             <wp:effectExtent b="0" l="0" r="0" t="0"/>
             <wp:docPr descr="" title="" id="27" name="Picture"/>
             <a:graphic>
@@ -5543,7 +4579,7 @@
                   <pic:spPr bwMode="auto">
                     <a:xfrm>
                       <a:off x="0" y="0"/>
-                      <a:ext cx="4620126" cy="3696101"/>
+                      <a:ext cx="5334000" cy="4267200"/>
                     </a:xfrm>
                     <a:prstGeom prst="rect">
                       <a:avLst/>
@@ -5763,13 +4799,7 @@
         <w:t xml:space="preserve"> </w:t>
       </w:r>
       <w:r>
-        <w:t xml:space="preserve">“</w:t>
-      </w:r>
-      <w:r>
-        <w:t xml:space="preserve">most appropriate</w:t>
-      </w:r>
-      <w:r>
-        <w:t xml:space="preserve">”</w:t>
+        <w:t xml:space="preserve">“most appropriate”</w:t>
       </w:r>
       <w:r>
         <w:t xml:space="preserve"> </w:t>
@@ -5985,7 +5015,7 @@
       <w:r>
         <w:drawing>
           <wp:inline>
-            <wp:extent cx="4620126" cy="3696101"/>
+            <wp:extent cx="5334000" cy="4267200"/>
             <wp:effectExtent b="0" l="0" r="0" t="0"/>
             <wp:docPr descr="" title="" id="30" name="Picture"/>
             <a:graphic>
@@ -6006,7 +5036,7 @@
                   <pic:spPr bwMode="auto">
                     <a:xfrm>
                       <a:off x="0" y="0"/>
-                      <a:ext cx="4620126" cy="3696101"/>
+                      <a:ext cx="5334000" cy="4267200"/>
                     </a:xfrm>
                     <a:prstGeom prst="rect">
                       <a:avLst/>
@@ -7124,7 +6154,7 @@
   </w:style>
   <w:style w:styleId="Subtitle" w:type="paragraph">
     <w:name w:val="Subtitle"/>
-    <w:basedOn w:val="Normal"/>
+    <w:basedOn w:val="Title"/>
     <w:next w:val="BodyText"/>
     <w:link w:val="SubtitleChar"/>
     <w:uiPriority w:val="11"/>
@@ -7137,7 +6167,6 @@
     </w:pPr>
     <w:rPr>
       <w:rFonts w:cstheme="majorBidi" w:eastAsiaTheme="majorEastAsia"/>
-      <w:color w:themeColor="text1" w:themeTint="A6" w:val="595959"/>
       <w:spacing w:val="15"/>
       <w:sz w:val="28"/>
       <w:szCs w:val="28"/>
@@ -7190,7 +6219,6 @@
     </w:pPr>
     <w:rPr>
       <w:b/>
-      <w:color w:val="345A8A"/>
       <w:sz w:val="20"/>
       <w:szCs w:val="20"/>
     </w:rPr>
